--- a/MA/EjerciciosResueltos/DiDomenico_Nicolas/Ejercicio18.docx
+++ b/MA/EjerciciosResueltos/DiDomenico_Nicolas/Ejercicio18.docx
@@ -1,6 +1,6 @@
 
 <file path=word/document.xml><?xml version="1.0" encoding="utf-8"?>
-<w:document xmlns:wpc="http://schemas.microsoft.com/office/word/2010/wordprocessingCanvas" xmlns:cx="http://schemas.microsoft.com/office/drawing/2014/chartex" xmlns:cx1="http://schemas.microsoft.com/office/drawing/2015/9/8/chartex" xmlns:cx2="http://schemas.microsoft.com/office/drawing/2015/10/21/chartex" xmlns:cx3="http://schemas.microsoft.com/office/drawing/2016/5/9/chartex" xmlns:cx4="http://schemas.microsoft.com/office/drawing/2016/5/10/chartex" xmlns:cx5="http://schemas.microsoft.com/office/drawing/2016/5/11/chartex" xmlns:cx6="http://schemas.microsoft.com/office/drawing/2016/5/12/chartex" xmlns:cx7="http://schemas.microsoft.com/office/drawing/2016/5/13/chartex" xmlns:cx8="http://schemas.microsoft.com/office/drawing/2016/5/14/chartex" xmlns:mc="http://schemas.openxmlformats.org/markup-compatibility/2006" xmlns:aink="http://schemas.microsoft.com/office/drawing/2016/ink" xmlns:am3d="http://schemas.microsoft.com/office/drawing/2017/model3d" xmlns:o="urn:schemas-microsoft-com:office:office" xmlns:r="http://schemas.openxmlformats.org/officeDocument/2006/relationships" xmlns:m="http://schemas.openxmlformats.org/officeDocument/2006/math" xmlns:v="urn:schemas-microsoft-com:vml" xmlns:wp14="http://schemas.microsoft.com/office/word/2010/wordprocessingDrawing" xmlns:wp="http://schemas.openxmlformats.org/drawingml/2006/wordprocessingDrawing" xmlns:w10="urn:schemas-microsoft-com:office:word" xmlns:w="http://schemas.openxmlformats.org/wordprocessingml/2006/main" xmlns:w14="http://schemas.microsoft.com/office/word/2010/wordml" xmlns:w15="http://schemas.microsoft.com/office/word/2012/wordml" xmlns:w16cex="http://schemas.microsoft.com/office/word/2018/wordml/cex" xmlns:w16cid="http://schemas.microsoft.com/office/word/2016/wordml/cid" xmlns:w16="http://schemas.microsoft.com/office/word/2018/wordml" xmlns:w16sdtdh="http://schemas.microsoft.com/office/word/2020/wordml/sdtdatahash" xmlns:w16se="http://schemas.microsoft.com/office/word/2015/wordml/symex" xmlns:wpg="http://schemas.microsoft.com/office/word/2010/wordprocessingGroup" xmlns:wpi="http://schemas.microsoft.com/office/word/2010/wordprocessingInk" xmlns:wne="http://schemas.microsoft.com/office/word/2006/wordml" xmlns:wps="http://schemas.microsoft.com/office/word/2010/wordprocessingShape" mc:Ignorable="w14 w15 w16se w16cid w16 w16cex w16sdtdh wp14">
+<w:document xmlns:wpc="http://schemas.microsoft.com/office/word/2010/wordprocessingCanvas" xmlns:cx="http://schemas.microsoft.com/office/drawing/2014/chartex" xmlns:cx1="http://schemas.microsoft.com/office/drawing/2015/9/8/chartex" xmlns:cx2="http://schemas.microsoft.com/office/drawing/2015/10/21/chartex" xmlns:cx3="http://schemas.microsoft.com/office/drawing/2016/5/9/chartex" xmlns:cx4="http://schemas.microsoft.com/office/drawing/2016/5/10/chartex" xmlns:cx5="http://schemas.microsoft.com/office/drawing/2016/5/11/chartex" xmlns:cx6="http://schemas.microsoft.com/office/drawing/2016/5/12/chartex" xmlns:cx7="http://schemas.microsoft.com/office/drawing/2016/5/13/chartex" xmlns:cx8="http://schemas.microsoft.com/office/drawing/2016/5/14/chartex" xmlns:mc="http://schemas.openxmlformats.org/markup-compatibility/2006" xmlns:aink="http://schemas.microsoft.com/office/drawing/2016/ink" xmlns:am3d="http://schemas.microsoft.com/office/drawing/2017/model3d" xmlns:o="urn:schemas-microsoft-com:office:office" xmlns:oel="http://schemas.microsoft.com/office/2019/extlst" xmlns:r="http://schemas.openxmlformats.org/officeDocument/2006/relationships" xmlns:m="http://schemas.openxmlformats.org/officeDocument/2006/math" xmlns:v="urn:schemas-microsoft-com:vml" xmlns:wp14="http://schemas.microsoft.com/office/word/2010/wordprocessingDrawing" xmlns:wp="http://schemas.openxmlformats.org/drawingml/2006/wordprocessingDrawing" xmlns:w10="urn:schemas-microsoft-com:office:word" xmlns:w="http://schemas.openxmlformats.org/wordprocessingml/2006/main" xmlns:w14="http://schemas.microsoft.com/office/word/2010/wordml" xmlns:w15="http://schemas.microsoft.com/office/word/2012/wordml" xmlns:w16cex="http://schemas.microsoft.com/office/word/2018/wordml/cex" xmlns:w16cid="http://schemas.microsoft.com/office/word/2016/wordml/cid" xmlns:w16="http://schemas.microsoft.com/office/word/2018/wordml" xmlns:w16du="http://schemas.microsoft.com/office/word/2023/wordml/word16du" xmlns:w16sdtdh="http://schemas.microsoft.com/office/word/2020/wordml/sdtdatahash" xmlns:w16se="http://schemas.microsoft.com/office/word/2015/wordml/symex" xmlns:wpg="http://schemas.microsoft.com/office/word/2010/wordprocessingGroup" xmlns:wpi="http://schemas.microsoft.com/office/word/2010/wordprocessingInk" xmlns:wne="http://schemas.microsoft.com/office/word/2006/wordml" xmlns:wps="http://schemas.microsoft.com/office/word/2010/wordprocessingShape" mc:Ignorable="w14 w15 w16se w16cid w16 w16cex w16sdtdh w16du wp14">
   <w:body>
     <w:p>
       <w:pPr>
@@ -33,11 +33,33 @@
         </w:rPr>
         <w:t>Integrantes del grupo: </w:t>
       </w:r>
-      <w:r>
-        <w:rPr>
-          <w:rFonts w:ascii="Arial" w:hAnsi="Arial" w:cs="Arial"/>
-        </w:rPr>
-        <w:t>Bugari Estefano, Di Domenico Nicolás, Mandrile Laureano, Mandrile Nicolás</w:t>
+      <w:proofErr w:type="spellStart"/>
+      <w:r>
+        <w:rPr>
+          <w:rFonts w:ascii="Arial" w:hAnsi="Arial" w:cs="Arial"/>
+        </w:rPr>
+        <w:t>Bugari</w:t>
+      </w:r>
+      <w:proofErr w:type="spellEnd"/>
+      <w:r>
+        <w:rPr>
+          <w:rFonts w:ascii="Arial" w:hAnsi="Arial" w:cs="Arial"/>
+        </w:rPr>
+        <w:t xml:space="preserve"> </w:t>
+      </w:r>
+      <w:proofErr w:type="spellStart"/>
+      <w:r>
+        <w:rPr>
+          <w:rFonts w:ascii="Arial" w:hAnsi="Arial" w:cs="Arial"/>
+        </w:rPr>
+        <w:t>Estefano</w:t>
+      </w:r>
+      <w:proofErr w:type="spellEnd"/>
+      <w:r>
+        <w:rPr>
+          <w:rFonts w:ascii="Arial" w:hAnsi="Arial" w:cs="Arial"/>
+        </w:rPr>
+        <w:t>, Di Domenico Nicolás, Mandrile Laureano, Mandrile Nicolás</w:t>
       </w:r>
     </w:p>
     <w:p>
@@ -76,7 +98,29 @@
           <w:sz w:val="22"/>
           <w:szCs w:val="22"/>
         </w:rPr>
-        <w:t>Número de prompt:</w:t>
+        <w:t xml:space="preserve">Número de </w:t>
+      </w:r>
+      <w:proofErr w:type="spellStart"/>
+      <w:r>
+        <w:rPr>
+          <w:rFonts w:ascii="Arial" w:hAnsi="Arial" w:cs="Arial"/>
+          <w:b/>
+          <w:bCs/>
+          <w:sz w:val="22"/>
+          <w:szCs w:val="22"/>
+        </w:rPr>
+        <w:t>prompt</w:t>
+      </w:r>
+      <w:proofErr w:type="spellEnd"/>
+      <w:r>
+        <w:rPr>
+          <w:rFonts w:ascii="Arial" w:hAnsi="Arial" w:cs="Arial"/>
+          <w:b/>
+          <w:bCs/>
+          <w:sz w:val="22"/>
+          <w:szCs w:val="22"/>
+        </w:rPr>
+        <w:t>:</w:t>
       </w:r>
       <w:r>
         <w:rPr>
@@ -118,16 +162,66 @@
           <w:sz w:val="22"/>
           <w:szCs w:val="22"/>
         </w:rPr>
-        <w:t>Rol que representa el prompt:</w:t>
-      </w:r>
-      <w:r>
-        <w:rPr>
-          <w:rFonts w:ascii="Arial" w:hAnsi="Arial" w:cs="Arial"/>
-          <w:sz w:val="22"/>
-          <w:szCs w:val="22"/>
-        </w:rPr>
-        <w:t xml:space="preserve"> Product Owner</w:t>
-      </w:r>
+        <w:t xml:space="preserve">Rol que representa el </w:t>
+      </w:r>
+      <w:proofErr w:type="spellStart"/>
+      <w:r>
+        <w:rPr>
+          <w:rFonts w:ascii="Arial" w:hAnsi="Arial" w:cs="Arial"/>
+          <w:b/>
+          <w:bCs/>
+          <w:sz w:val="22"/>
+          <w:szCs w:val="22"/>
+        </w:rPr>
+        <w:t>prompt</w:t>
+      </w:r>
+      <w:proofErr w:type="spellEnd"/>
+      <w:r>
+        <w:rPr>
+          <w:rFonts w:ascii="Arial" w:hAnsi="Arial" w:cs="Arial"/>
+          <w:b/>
+          <w:bCs/>
+          <w:sz w:val="22"/>
+          <w:szCs w:val="22"/>
+        </w:rPr>
+        <w:t>:</w:t>
+      </w:r>
+      <w:r>
+        <w:rPr>
+          <w:rFonts w:ascii="Arial" w:hAnsi="Arial" w:cs="Arial"/>
+          <w:sz w:val="22"/>
+          <w:szCs w:val="22"/>
+        </w:rPr>
+        <w:t xml:space="preserve"> </w:t>
+      </w:r>
+      <w:proofErr w:type="spellStart"/>
+      <w:r>
+        <w:rPr>
+          <w:rFonts w:ascii="Arial" w:hAnsi="Arial" w:cs="Arial"/>
+          <w:sz w:val="22"/>
+          <w:szCs w:val="22"/>
+        </w:rPr>
+        <w:t>Product</w:t>
+      </w:r>
+      <w:proofErr w:type="spellEnd"/>
+      <w:r>
+        <w:rPr>
+          <w:rFonts w:ascii="Arial" w:hAnsi="Arial" w:cs="Arial"/>
+          <w:sz w:val="22"/>
+          <w:szCs w:val="22"/>
+        </w:rPr>
+        <w:t xml:space="preserve"> </w:t>
+      </w:r>
+      <w:proofErr w:type="spellStart"/>
+      <w:r>
+        <w:rPr>
+          <w:rFonts w:ascii="Arial" w:hAnsi="Arial" w:cs="Arial"/>
+          <w:sz w:val="22"/>
+          <w:szCs w:val="22"/>
+        </w:rPr>
+        <w:t>Owner</w:t>
+      </w:r>
+      <w:proofErr w:type="spellEnd"/>
       <w:r>
         <w:rPr>
           <w:rFonts w:ascii="Arial" w:hAnsi="Arial" w:cs="Arial"/>
@@ -159,7 +253,29 @@
           <w:sz w:val="22"/>
           <w:szCs w:val="22"/>
         </w:rPr>
-        <w:t>Entrada de información que recibe el prompt:</w:t>
+        <w:t xml:space="preserve">Entrada de información que recibe el </w:t>
+      </w:r>
+      <w:proofErr w:type="spellStart"/>
+      <w:r>
+        <w:rPr>
+          <w:rFonts w:ascii="Arial" w:hAnsi="Arial" w:cs="Arial"/>
+          <w:b/>
+          <w:bCs/>
+          <w:sz w:val="22"/>
+          <w:szCs w:val="22"/>
+        </w:rPr>
+        <w:t>prompt</w:t>
+      </w:r>
+      <w:proofErr w:type="spellEnd"/>
+      <w:r>
+        <w:rPr>
+          <w:rFonts w:ascii="Arial" w:hAnsi="Arial" w:cs="Arial"/>
+          <w:b/>
+          <w:bCs/>
+          <w:sz w:val="22"/>
+          <w:szCs w:val="22"/>
+        </w:rPr>
+        <w:t>:</w:t>
       </w:r>
       <w:r>
         <w:rPr>
@@ -284,23 +400,89 @@
           <w:szCs w:val="22"/>
         </w:rPr>
       </w:pPr>
-      <w:r>
-        <w:rPr>
-          <w:rFonts w:ascii="Arial" w:hAnsi="Arial" w:cs="Arial"/>
-          <w:b/>
-          <w:bCs/>
-          <w:sz w:val="22"/>
-          <w:szCs w:val="22"/>
-        </w:rPr>
-        <w:t xml:space="preserve">Prompt: </w:t>
-      </w:r>
-      <w:r>
-        <w:rPr>
-          <w:rFonts w:ascii="Arial" w:hAnsi="Arial" w:cs="Arial"/>
-          <w:sz w:val="22"/>
-          <w:szCs w:val="22"/>
-        </w:rPr>
-        <w:t>En el contexto de la metodologia scrum, actúa como product owner para el proyecto de desarrollo de una aplicación web para una empresa de logística.</w:t>
+      <w:proofErr w:type="spellStart"/>
+      <w:r>
+        <w:rPr>
+          <w:rFonts w:ascii="Arial" w:hAnsi="Arial" w:cs="Arial"/>
+          <w:b/>
+          <w:bCs/>
+          <w:sz w:val="22"/>
+          <w:szCs w:val="22"/>
+        </w:rPr>
+        <w:t>Prompt</w:t>
+      </w:r>
+      <w:proofErr w:type="spellEnd"/>
+      <w:r>
+        <w:rPr>
+          <w:rFonts w:ascii="Arial" w:hAnsi="Arial" w:cs="Arial"/>
+          <w:b/>
+          <w:bCs/>
+          <w:sz w:val="22"/>
+          <w:szCs w:val="22"/>
+        </w:rPr>
+        <w:t xml:space="preserve">: </w:t>
+      </w:r>
+      <w:r>
+        <w:rPr>
+          <w:rFonts w:ascii="Arial" w:hAnsi="Arial" w:cs="Arial"/>
+          <w:sz w:val="22"/>
+          <w:szCs w:val="22"/>
+        </w:rPr>
+        <w:t xml:space="preserve">En el contexto de la </w:t>
+      </w:r>
+      <w:proofErr w:type="spellStart"/>
+      <w:r>
+        <w:rPr>
+          <w:rFonts w:ascii="Arial" w:hAnsi="Arial" w:cs="Arial"/>
+          <w:sz w:val="22"/>
+          <w:szCs w:val="22"/>
+        </w:rPr>
+        <w:t>metodologia</w:t>
+      </w:r>
+      <w:proofErr w:type="spellEnd"/>
+      <w:r>
+        <w:rPr>
+          <w:rFonts w:ascii="Arial" w:hAnsi="Arial" w:cs="Arial"/>
+          <w:sz w:val="22"/>
+          <w:szCs w:val="22"/>
+        </w:rPr>
+        <w:t xml:space="preserve"> scrum, actúa como </w:t>
+      </w:r>
+      <w:proofErr w:type="spellStart"/>
+      <w:r>
+        <w:rPr>
+          <w:rFonts w:ascii="Arial" w:hAnsi="Arial" w:cs="Arial"/>
+          <w:sz w:val="22"/>
+          <w:szCs w:val="22"/>
+        </w:rPr>
+        <w:t>product</w:t>
+      </w:r>
+      <w:proofErr w:type="spellEnd"/>
+      <w:r>
+        <w:rPr>
+          <w:rFonts w:ascii="Arial" w:hAnsi="Arial" w:cs="Arial"/>
+          <w:sz w:val="22"/>
+          <w:szCs w:val="22"/>
+        </w:rPr>
+        <w:t xml:space="preserve"> </w:t>
+      </w:r>
+      <w:proofErr w:type="spellStart"/>
+      <w:r>
+        <w:rPr>
+          <w:rFonts w:ascii="Arial" w:hAnsi="Arial" w:cs="Arial"/>
+          <w:sz w:val="22"/>
+          <w:szCs w:val="22"/>
+        </w:rPr>
+        <w:t>owner</w:t>
+      </w:r>
+      <w:proofErr w:type="spellEnd"/>
+      <w:r>
+        <w:rPr>
+          <w:rFonts w:ascii="Arial" w:hAnsi="Arial" w:cs="Arial"/>
+          <w:sz w:val="22"/>
+          <w:szCs w:val="22"/>
+        </w:rPr>
+        <w:t xml:space="preserve"> para el proyecto de desarrollo de una aplicación web para una empresa de logística.</w:t>
       </w:r>
     </w:p>
     <w:p>
@@ -328,15 +510,47 @@
           <w:sz w:val="22"/>
           <w:szCs w:val="22"/>
         </w:rPr>
-        <w:t xml:space="preserve">Resultado de ejecutar el prompt: </w:t>
-      </w:r>
-      <w:r>
-        <w:rPr>
-          <w:rFonts w:ascii="Arial" w:hAnsi="Arial" w:cs="Arial"/>
-          <w:sz w:val="22"/>
-          <w:szCs w:val="22"/>
-        </w:rPr>
-        <w:t>Product Backlog Inicial</w:t>
+        <w:t xml:space="preserve">Resultado de ejecutar el </w:t>
+      </w:r>
+      <w:proofErr w:type="spellStart"/>
+      <w:r>
+        <w:rPr>
+          <w:rFonts w:ascii="Arial" w:hAnsi="Arial" w:cs="Arial"/>
+          <w:b/>
+          <w:bCs/>
+          <w:sz w:val="22"/>
+          <w:szCs w:val="22"/>
+        </w:rPr>
+        <w:t>prompt</w:t>
+      </w:r>
+      <w:proofErr w:type="spellEnd"/>
+      <w:r>
+        <w:rPr>
+          <w:rFonts w:ascii="Arial" w:hAnsi="Arial" w:cs="Arial"/>
+          <w:b/>
+          <w:bCs/>
+          <w:sz w:val="22"/>
+          <w:szCs w:val="22"/>
+        </w:rPr>
+        <w:t xml:space="preserve">: </w:t>
+      </w:r>
+      <w:proofErr w:type="spellStart"/>
+      <w:r>
+        <w:rPr>
+          <w:rFonts w:ascii="Arial" w:hAnsi="Arial" w:cs="Arial"/>
+          <w:sz w:val="22"/>
+          <w:szCs w:val="22"/>
+        </w:rPr>
+        <w:t>Product</w:t>
+      </w:r>
+      <w:proofErr w:type="spellEnd"/>
+      <w:r>
+        <w:rPr>
+          <w:rFonts w:ascii="Arial" w:hAnsi="Arial" w:cs="Arial"/>
+          <w:sz w:val="22"/>
+          <w:szCs w:val="22"/>
+        </w:rPr>
+        <w:t xml:space="preserve"> Backlog Inicial</w:t>
       </w:r>
       <w:r>
         <w:rPr>
@@ -493,6 +707,13 @@
         </w:rPr>
         <w:t xml:space="preserve"> El sistema permite editar y guardar cambios en el perfil, y muestra una notificación de confirmación después de actualizar la información.</w:t>
       </w:r>
+      <w:r>
+        <w:rPr>
+          <w:rFonts w:ascii="Arial" w:eastAsia="Times New Roman" w:hAnsi="Arial" w:cs="Arial"/>
+          <w:lang w:eastAsia="es-AR"/>
+        </w:rPr>
+        <w:br/>
+      </w:r>
     </w:p>
     <w:p>
       <w:pPr>
@@ -932,8 +1153,514 @@
           <w:rFonts w:ascii="Arial" w:eastAsia="Times New Roman" w:hAnsi="Arial" w:cs="Arial"/>
           <w:lang w:eastAsia="es-AR"/>
         </w:rPr>
-        <w:t xml:space="preserve"> El sistema conecta al usuario con un representante de soporte en tiempo real, permite enviar y recibir mensajes, y guarda el historial de chat.</w:t>
-      </w:r>
+        <w:t xml:space="preserve"> El sistema conecta al usuario con un representante de soporte en tiempo real, permite enviar y recibir mensajes, y guarda </w:t>
+      </w:r>
+      <w:r>
+        <w:rPr>
+          <w:rFonts w:ascii="Arial" w:eastAsia="Times New Roman" w:hAnsi="Arial" w:cs="Arial"/>
+          <w:lang w:eastAsia="es-AR"/>
+        </w:rPr>
+        <w:t>el historial de chat.</w:t>
+      </w:r>
+    </w:p>
+    <w:p>
+      <w:pPr>
+        <w:spacing w:before="100" w:beforeAutospacing="1" w:after="100" w:afterAutospacing="1" w:line="240" w:lineRule="auto"/>
+        <w:rPr>
+          <w:rFonts w:ascii="Arial" w:hAnsi="Arial" w:cs="Arial"/>
+          <w:b/>
+          <w:bCs/>
+        </w:rPr>
+      </w:pPr>
+      <w:r>
+        <w:rPr>
+          <w:rFonts w:ascii="Arial" w:hAnsi="Arial" w:cs="Arial"/>
+          <w:b/>
+          <w:bCs/>
+        </w:rPr>
+        <w:lastRenderedPageBreak/>
+        <w:t xml:space="preserve">Técnicas utilizadas en los </w:t>
+      </w:r>
+      <w:proofErr w:type="spellStart"/>
+      <w:r>
+        <w:rPr>
+          <w:rFonts w:ascii="Arial" w:hAnsi="Arial" w:cs="Arial"/>
+          <w:b/>
+          <w:bCs/>
+        </w:rPr>
+        <w:t>prompts</w:t>
+      </w:r>
+      <w:proofErr w:type="spellEnd"/>
+      <w:r>
+        <w:rPr>
+          <w:rFonts w:ascii="Arial" w:hAnsi="Arial" w:cs="Arial"/>
+          <w:b/>
+          <w:bCs/>
+        </w:rPr>
+        <w:t>:</w:t>
+      </w:r>
+    </w:p>
+    <w:p>
+      <w:pPr>
+        <w:pStyle w:val="Prrafodelista"/>
+        <w:numPr>
+          <w:ilvl w:val="0"/>
+          <w:numId w:val="26"/>
+        </w:numPr>
+        <w:spacing w:before="100" w:beforeAutospacing="1" w:after="100" w:afterAutospacing="1" w:line="240" w:lineRule="auto"/>
+        <w:rPr>
+          <w:rFonts w:ascii="Arial" w:hAnsi="Arial" w:cs="Arial"/>
+        </w:rPr>
+      </w:pPr>
+      <w:r>
+        <w:rPr>
+          <w:rFonts w:ascii="Arial" w:hAnsi="Arial" w:cs="Arial"/>
+        </w:rPr>
+        <w:t xml:space="preserve">Como entrada se le </w:t>
+      </w:r>
+      <w:proofErr w:type="spellStart"/>
+      <w:r>
+        <w:rPr>
+          <w:rFonts w:ascii="Arial" w:hAnsi="Arial" w:cs="Arial"/>
+        </w:rPr>
+        <w:t>dió</w:t>
+      </w:r>
+      <w:proofErr w:type="spellEnd"/>
+      <w:r>
+        <w:rPr>
+          <w:rFonts w:ascii="Arial" w:hAnsi="Arial" w:cs="Arial"/>
+        </w:rPr>
+        <w:t xml:space="preserve"> requerimientos clasificado en funcionales.</w:t>
+      </w:r>
+      <w:r>
+        <w:rPr>
+          <w:rFonts w:ascii="Arial" w:hAnsi="Arial" w:cs="Arial"/>
+        </w:rPr>
+        <w:t xml:space="preserve"> Tanto de ejemplos de otros proyectos como para que los tenga de referencia, como los requerimientos nuestros que queremos que use.</w:t>
+      </w:r>
+    </w:p>
+    <w:p>
+      <w:pPr>
+        <w:pStyle w:val="Prrafodelista"/>
+        <w:numPr>
+          <w:ilvl w:val="0"/>
+          <w:numId w:val="26"/>
+        </w:numPr>
+        <w:spacing w:before="100" w:beforeAutospacing="1" w:after="100" w:afterAutospacing="1" w:line="240" w:lineRule="auto"/>
+        <w:rPr>
+          <w:rFonts w:ascii="Arial" w:hAnsi="Arial" w:cs="Arial"/>
+        </w:rPr>
+      </w:pPr>
+      <w:r>
+        <w:rPr>
+          <w:rFonts w:ascii="Arial" w:hAnsi="Arial" w:cs="Arial"/>
+        </w:rPr>
+        <w:t xml:space="preserve">Para indicarle la salida esperada, se le </w:t>
+      </w:r>
+      <w:proofErr w:type="spellStart"/>
+      <w:r>
+        <w:rPr>
+          <w:rFonts w:ascii="Arial" w:hAnsi="Arial" w:cs="Arial"/>
+        </w:rPr>
+        <w:t>dió</w:t>
+      </w:r>
+      <w:proofErr w:type="spellEnd"/>
+      <w:r>
+        <w:rPr>
+          <w:rFonts w:ascii="Arial" w:hAnsi="Arial" w:cs="Arial"/>
+        </w:rPr>
+        <w:t xml:space="preserve"> como ejemplo Historias de Usuario </w:t>
+      </w:r>
+      <w:r>
+        <w:rPr>
+          <w:rFonts w:ascii="Arial" w:hAnsi="Arial" w:cs="Arial"/>
+        </w:rPr>
+        <w:t>para los requerimientos mencionados anteriormente de otro proyecto, y una vez que conoció como queremos que arme las historias de usuario, que genere las correspondientes a nuestros requerimientos</w:t>
+      </w:r>
+      <w:r>
+        <w:rPr>
+          <w:rFonts w:ascii="Arial" w:hAnsi="Arial" w:cs="Arial"/>
+        </w:rPr>
+        <w:t>.</w:t>
+      </w:r>
+    </w:p>
+    <w:p>
+      <w:pPr>
+        <w:spacing w:before="100" w:beforeAutospacing="1" w:after="100" w:afterAutospacing="1" w:line="240" w:lineRule="auto"/>
+        <w:rPr>
+          <w:rFonts w:ascii="Arial" w:hAnsi="Arial" w:cs="Arial"/>
+          <w:b/>
+          <w:bCs/>
+        </w:rPr>
+      </w:pPr>
+      <w:r>
+        <w:rPr>
+          <w:rFonts w:ascii="Arial" w:hAnsi="Arial" w:cs="Arial"/>
+          <w:b/>
+          <w:bCs/>
+        </w:rPr>
+        <w:t>Estrategia para Contextualizar en los Diferentes Roles o Etapas</w:t>
+      </w:r>
+      <w:r>
+        <w:rPr>
+          <w:rFonts w:ascii="Arial" w:hAnsi="Arial" w:cs="Arial"/>
+          <w:b/>
+          <w:bCs/>
+        </w:rPr>
+        <w:t xml:space="preserve">: </w:t>
+      </w:r>
+    </w:p>
+    <w:p>
+      <w:pPr>
+        <w:pStyle w:val="NormalWeb"/>
+        <w:numPr>
+          <w:ilvl w:val="0"/>
+          <w:numId w:val="26"/>
+        </w:numPr>
+        <w:spacing w:before="0" w:beforeAutospacing="0" w:after="0" w:afterAutospacing="0"/>
+        <w:rPr>
+          <w:rFonts w:ascii="Arial" w:hAnsi="Arial" w:cs="Arial"/>
+          <w:sz w:val="22"/>
+          <w:szCs w:val="22"/>
+        </w:rPr>
+      </w:pPr>
+      <w:proofErr w:type="spellStart"/>
+      <w:r>
+        <w:rPr>
+          <w:rFonts w:ascii="Arial" w:hAnsi="Arial" w:cs="Arial"/>
+          <w:sz w:val="22"/>
+          <w:szCs w:val="22"/>
+        </w:rPr>
+        <w:t>Product</w:t>
+      </w:r>
+      <w:proofErr w:type="spellEnd"/>
+      <w:r>
+        <w:rPr>
+          <w:rFonts w:ascii="Arial" w:hAnsi="Arial" w:cs="Arial"/>
+          <w:sz w:val="22"/>
+          <w:szCs w:val="22"/>
+        </w:rPr>
+        <w:t xml:space="preserve"> </w:t>
+      </w:r>
+      <w:proofErr w:type="spellStart"/>
+      <w:r>
+        <w:rPr>
+          <w:rFonts w:ascii="Arial" w:hAnsi="Arial" w:cs="Arial"/>
+          <w:sz w:val="22"/>
+          <w:szCs w:val="22"/>
+        </w:rPr>
+        <w:t>Owner</w:t>
+      </w:r>
+      <w:proofErr w:type="spellEnd"/>
+      <w:r>
+        <w:rPr>
+          <w:rFonts w:ascii="Arial" w:hAnsi="Arial" w:cs="Arial"/>
+          <w:sz w:val="22"/>
+          <w:szCs w:val="22"/>
+        </w:rPr>
+        <w:t xml:space="preserve">: Este rol recibió los requerimientos iniciales del cliente y creó el </w:t>
+      </w:r>
+      <w:proofErr w:type="spellStart"/>
+      <w:r>
+        <w:rPr>
+          <w:rFonts w:ascii="Arial" w:hAnsi="Arial" w:cs="Arial"/>
+          <w:sz w:val="22"/>
+          <w:szCs w:val="22"/>
+        </w:rPr>
+        <w:t>Product</w:t>
+      </w:r>
+      <w:proofErr w:type="spellEnd"/>
+      <w:r>
+        <w:rPr>
+          <w:rFonts w:ascii="Arial" w:hAnsi="Arial" w:cs="Arial"/>
+          <w:sz w:val="22"/>
+          <w:szCs w:val="22"/>
+        </w:rPr>
+        <w:t xml:space="preserve"> Backlog, priorizando las historias de usuario.</w:t>
+      </w:r>
+    </w:p>
+    <w:p>
+      <w:pPr>
+        <w:pStyle w:val="NormalWeb"/>
+        <w:numPr>
+          <w:ilvl w:val="0"/>
+          <w:numId w:val="26"/>
+        </w:numPr>
+        <w:spacing w:before="0" w:beforeAutospacing="0" w:after="0" w:afterAutospacing="0"/>
+        <w:rPr>
+          <w:rFonts w:ascii="Arial" w:hAnsi="Arial" w:cs="Arial"/>
+          <w:sz w:val="22"/>
+          <w:szCs w:val="22"/>
+        </w:rPr>
+      </w:pPr>
+      <w:r>
+        <w:rPr>
+          <w:rFonts w:ascii="Arial" w:hAnsi="Arial" w:cs="Arial"/>
+          <w:sz w:val="22"/>
+          <w:szCs w:val="22"/>
+        </w:rPr>
+        <w:t xml:space="preserve">Ejemplo de </w:t>
+      </w:r>
+      <w:proofErr w:type="spellStart"/>
+      <w:r>
+        <w:rPr>
+          <w:rFonts w:ascii="Arial" w:hAnsi="Arial" w:cs="Arial"/>
+          <w:sz w:val="22"/>
+          <w:szCs w:val="22"/>
+        </w:rPr>
+        <w:t>Prompt</w:t>
+      </w:r>
+      <w:proofErr w:type="spellEnd"/>
+      <w:r>
+        <w:rPr>
+          <w:rFonts w:ascii="Arial" w:hAnsi="Arial" w:cs="Arial"/>
+          <w:sz w:val="22"/>
+          <w:szCs w:val="22"/>
+        </w:rPr>
+        <w:t xml:space="preserve">: "En el contexto de la metodología Scrum, actúa como </w:t>
+      </w:r>
+      <w:proofErr w:type="spellStart"/>
+      <w:r>
+        <w:rPr>
+          <w:rFonts w:ascii="Arial" w:hAnsi="Arial" w:cs="Arial"/>
+          <w:sz w:val="22"/>
+          <w:szCs w:val="22"/>
+        </w:rPr>
+        <w:t>Product</w:t>
+      </w:r>
+      <w:proofErr w:type="spellEnd"/>
+      <w:r>
+        <w:rPr>
+          <w:rFonts w:ascii="Arial" w:hAnsi="Arial" w:cs="Arial"/>
+          <w:sz w:val="22"/>
+          <w:szCs w:val="22"/>
+        </w:rPr>
+        <w:t xml:space="preserve"> </w:t>
+      </w:r>
+      <w:proofErr w:type="spellStart"/>
+      <w:r>
+        <w:rPr>
+          <w:rFonts w:ascii="Arial" w:hAnsi="Arial" w:cs="Arial"/>
+          <w:sz w:val="22"/>
+          <w:szCs w:val="22"/>
+        </w:rPr>
+        <w:t>Owner</w:t>
+      </w:r>
+      <w:proofErr w:type="spellEnd"/>
+      <w:r>
+        <w:rPr>
+          <w:rFonts w:ascii="Arial" w:hAnsi="Arial" w:cs="Arial"/>
+          <w:sz w:val="22"/>
+          <w:szCs w:val="22"/>
+        </w:rPr>
+        <w:t xml:space="preserve"> para el proyecto de desarrollo de una aplicación web para una empresa de logística."</w:t>
+      </w:r>
+    </w:p>
+    <w:p>
+      <w:pPr>
+        <w:pStyle w:val="Prrafodelista"/>
+        <w:numPr>
+          <w:ilvl w:val="0"/>
+          <w:numId w:val="26"/>
+        </w:numPr>
+        <w:spacing w:before="100" w:beforeAutospacing="1" w:after="100" w:afterAutospacing="1" w:line="240" w:lineRule="auto"/>
+        <w:rPr>
+          <w:rFonts w:ascii="Arial" w:hAnsi="Arial" w:cs="Arial"/>
+        </w:rPr>
+      </w:pPr>
+      <w:r>
+        <w:rPr>
+          <w:rFonts w:ascii="Arial" w:hAnsi="Arial" w:cs="Arial"/>
+        </w:rPr>
+        <w:t xml:space="preserve">Salida: </w:t>
+      </w:r>
+      <w:proofErr w:type="spellStart"/>
+      <w:r>
+        <w:rPr>
+          <w:rFonts w:ascii="Arial" w:hAnsi="Arial" w:cs="Arial"/>
+        </w:rPr>
+        <w:t>Product</w:t>
+      </w:r>
+      <w:proofErr w:type="spellEnd"/>
+      <w:r>
+        <w:rPr>
+          <w:rFonts w:ascii="Arial" w:hAnsi="Arial" w:cs="Arial"/>
+        </w:rPr>
+        <w:t xml:space="preserve"> Backlog con historias de usuario detalladas.</w:t>
+      </w:r>
+    </w:p>
+    <w:p>
+      <w:pPr>
+        <w:spacing w:before="100" w:beforeAutospacing="1" w:after="100" w:afterAutospacing="1" w:line="240" w:lineRule="auto"/>
+        <w:rPr>
+          <w:rFonts w:ascii="Arial" w:hAnsi="Arial" w:cs="Arial"/>
+          <w:b/>
+          <w:bCs/>
+        </w:rPr>
+      </w:pPr>
+      <w:r>
+        <w:rPr>
+          <w:rFonts w:ascii="Arial" w:hAnsi="Arial" w:cs="Arial"/>
+          <w:b/>
+          <w:bCs/>
+        </w:rPr>
+        <w:t>Resultados de Poca Calidad y Reflexión</w:t>
+      </w:r>
+      <w:r>
+        <w:rPr>
+          <w:rFonts w:ascii="Arial" w:hAnsi="Arial" w:cs="Arial"/>
+          <w:b/>
+          <w:bCs/>
+        </w:rPr>
+        <w:t xml:space="preserve">: </w:t>
+      </w:r>
+    </w:p>
+    <w:p>
+      <w:pPr>
+        <w:pStyle w:val="Prrafodelista"/>
+        <w:numPr>
+          <w:ilvl w:val="0"/>
+          <w:numId w:val="26"/>
+        </w:numPr>
+        <w:spacing w:before="100" w:beforeAutospacing="1" w:after="100" w:afterAutospacing="1" w:line="240" w:lineRule="auto"/>
+        <w:rPr>
+          <w:rFonts w:ascii="Arial" w:hAnsi="Arial" w:cs="Arial"/>
+          <w:b/>
+          <w:bCs/>
+          <w:lang w:eastAsia="es-AR"/>
+        </w:rPr>
+      </w:pPr>
+      <w:r>
+        <w:rPr>
+          <w:rFonts w:ascii="Arial" w:hAnsi="Arial" w:cs="Arial"/>
+        </w:rPr>
+        <w:t>Falta de Detalle en las Historias de Usuario</w:t>
+      </w:r>
+      <w:r>
+        <w:rPr>
+          <w:rFonts w:ascii="Arial" w:hAnsi="Arial" w:cs="Arial"/>
+        </w:rPr>
+        <w:t xml:space="preserve">: </w:t>
+      </w:r>
+    </w:p>
+    <w:p>
+      <w:pPr>
+        <w:pStyle w:val="Prrafodelista"/>
+        <w:numPr>
+          <w:ilvl w:val="1"/>
+          <w:numId w:val="26"/>
+        </w:numPr>
+        <w:spacing w:after="0" w:line="240" w:lineRule="auto"/>
+        <w:rPr>
+          <w:rFonts w:ascii="Arial" w:eastAsia="Times New Roman" w:hAnsi="Arial" w:cs="Arial"/>
+          <w:lang w:eastAsia="es-AR"/>
+        </w:rPr>
+      </w:pPr>
+      <w:r>
+        <w:rPr>
+          <w:rFonts w:ascii="Arial" w:eastAsia="Times New Roman" w:hAnsi="Arial" w:cs="Arial"/>
+          <w:lang w:eastAsia="es-AR"/>
+        </w:rPr>
+        <w:t>Las historias de usuario iniciales pueden carecer de detalles específicos, lo que puede llevar a malentendidos durante el desarrollo. Por ejemplo, una historia de usuario podría ser demasiado vaga, como "Quiero administrar mi perfil" sin especificar qué campos se pueden actualizar o cómo se maneja la seguridad de los datos.</w:t>
+      </w:r>
+      <w:r>
+        <w:rPr>
+          <w:rFonts w:ascii="Arial" w:eastAsia="Times New Roman" w:hAnsi="Arial" w:cs="Arial"/>
+          <w:lang w:eastAsia="es-AR"/>
+        </w:rPr>
+        <w:t xml:space="preserve"> </w:t>
+      </w:r>
+      <w:r>
+        <w:rPr>
+          <w:rFonts w:ascii="Arial" w:hAnsi="Arial" w:cs="Arial"/>
+        </w:rPr>
+        <w:t xml:space="preserve">Para mejorar la calidad, es crucial incluir detalles específicos y claros en cada historia de usuario. </w:t>
+      </w:r>
+    </w:p>
+    <w:p>
+      <w:pPr>
+        <w:pStyle w:val="NormalWeb"/>
+        <w:numPr>
+          <w:ilvl w:val="0"/>
+          <w:numId w:val="26"/>
+        </w:numPr>
+        <w:spacing w:before="0" w:beforeAutospacing="0" w:after="0" w:afterAutospacing="0"/>
+        <w:textAlignment w:val="baseline"/>
+        <w:rPr>
+          <w:b/>
+          <w:bCs/>
+        </w:rPr>
+      </w:pPr>
+      <w:r>
+        <w:rPr>
+          <w:b/>
+          <w:bCs/>
+        </w:rPr>
+        <w:t>Falta de detalle en el rol</w:t>
+      </w:r>
+    </w:p>
+    <w:p>
+      <w:pPr>
+        <w:pStyle w:val="NormalWeb"/>
+        <w:numPr>
+          <w:ilvl w:val="1"/>
+          <w:numId w:val="26"/>
+        </w:numPr>
+        <w:spacing w:before="0" w:beforeAutospacing="0" w:after="0" w:afterAutospacing="0"/>
+        <w:textAlignment w:val="baseline"/>
+        <w:rPr>
+          <w:rFonts w:ascii="Arial" w:hAnsi="Arial" w:cs="Arial"/>
+          <w:sz w:val="22"/>
+          <w:szCs w:val="22"/>
+        </w:rPr>
+      </w:pPr>
+      <w:r>
+        <w:rPr>
+          <w:rFonts w:ascii="Arial" w:hAnsi="Arial" w:cs="Arial"/>
+          <w:sz w:val="22"/>
+          <w:szCs w:val="22"/>
+        </w:rPr>
+        <w:t xml:space="preserve">Tal vez si se le agrega al </w:t>
+      </w:r>
+      <w:proofErr w:type="spellStart"/>
+      <w:r>
+        <w:rPr>
+          <w:rFonts w:ascii="Arial" w:hAnsi="Arial" w:cs="Arial"/>
+          <w:sz w:val="22"/>
+          <w:szCs w:val="22"/>
+        </w:rPr>
+        <w:t>prompt</w:t>
+      </w:r>
+      <w:proofErr w:type="spellEnd"/>
+      <w:r>
+        <w:rPr>
+          <w:rFonts w:ascii="Arial" w:hAnsi="Arial" w:cs="Arial"/>
+          <w:sz w:val="22"/>
+          <w:szCs w:val="22"/>
+        </w:rPr>
+        <w:t xml:space="preserve"> teoría sobre lo que hace el Scrum Master, podría arrojar resultados mas acertados a lo que se busca con el proyecto.</w:t>
+      </w:r>
+      <w:r>
+        <w:rPr>
+          <w:rFonts w:ascii="Arial" w:hAnsi="Arial" w:cs="Arial"/>
+          <w:sz w:val="22"/>
+          <w:szCs w:val="22"/>
+        </w:rPr>
+        <w:t xml:space="preserve"> </w:t>
+      </w:r>
+    </w:p>
+    <w:p>
+      <w:pPr>
+        <w:pStyle w:val="NormalWeb"/>
+        <w:spacing w:before="0" w:beforeAutospacing="0" w:after="0" w:afterAutospacing="0"/>
+        <w:ind w:left="1440"/>
+        <w:textAlignment w:val="baseline"/>
+        <w:rPr>
+          <w:rFonts w:ascii="Arial" w:hAnsi="Arial" w:cs="Arial"/>
+          <w:sz w:val="22"/>
+          <w:szCs w:val="22"/>
+        </w:rPr>
+      </w:pPr>
     </w:p>
     <w:p>
       <w:pPr>
@@ -942,35 +1669,255 @@
         <w:textAlignment w:val="baseline"/>
         <w:rPr>
           <w:rFonts w:ascii="Arial" w:hAnsi="Arial" w:cs="Arial"/>
-          <w:sz w:val="22"/>
-          <w:szCs w:val="22"/>
-        </w:rPr>
-      </w:pPr>
-      <w:r>
-        <w:rPr>
-          <w:rFonts w:ascii="Arial" w:hAnsi="Arial" w:cs="Arial"/>
-          <w:b/>
-          <w:bCs/>
-          <w:sz w:val="22"/>
-          <w:szCs w:val="22"/>
-        </w:rPr>
-        <w:t>Número de prompt:</w:t>
-      </w:r>
-      <w:r>
-        <w:rPr>
-          <w:rFonts w:ascii="Arial" w:hAnsi="Arial" w:cs="Arial"/>
-          <w:sz w:val="22"/>
-          <w:szCs w:val="22"/>
-        </w:rPr>
-        <w:t> 2</w:t>
-      </w:r>
-      <w:r>
-        <w:rPr>
-          <w:rFonts w:ascii="Arial" w:hAnsi="Arial" w:cs="Arial"/>
-          <w:sz w:val="22"/>
-          <w:szCs w:val="22"/>
-        </w:rPr>
-        <w:t>.</w:t>
+          <w:b/>
+          <w:bCs/>
+          <w:sz w:val="22"/>
+          <w:szCs w:val="22"/>
+        </w:rPr>
+      </w:pPr>
+      <w:r>
+        <w:rPr>
+          <w:rFonts w:ascii="Arial" w:hAnsi="Arial" w:cs="Arial"/>
+          <w:b/>
+          <w:bCs/>
+          <w:sz w:val="22"/>
+          <w:szCs w:val="22"/>
+        </w:rPr>
+        <w:t xml:space="preserve">Mejoras se pueden hacer a los </w:t>
+      </w:r>
+      <w:proofErr w:type="spellStart"/>
+      <w:r>
+        <w:rPr>
+          <w:rFonts w:ascii="Arial" w:hAnsi="Arial" w:cs="Arial"/>
+          <w:b/>
+          <w:bCs/>
+          <w:sz w:val="22"/>
+          <w:szCs w:val="22"/>
+        </w:rPr>
+        <w:t>prompts</w:t>
+      </w:r>
+      <w:proofErr w:type="spellEnd"/>
+      <w:r>
+        <w:rPr>
+          <w:rFonts w:ascii="Arial" w:hAnsi="Arial" w:cs="Arial"/>
+          <w:b/>
+          <w:bCs/>
+          <w:sz w:val="22"/>
+          <w:szCs w:val="22"/>
+        </w:rPr>
+        <w:t xml:space="preserve"> y a su proceso de creación</w:t>
+      </w:r>
+      <w:r>
+        <w:rPr>
+          <w:rFonts w:ascii="Arial" w:hAnsi="Arial" w:cs="Arial"/>
+          <w:b/>
+          <w:bCs/>
+          <w:sz w:val="22"/>
+          <w:szCs w:val="22"/>
+        </w:rPr>
+        <w:t>:</w:t>
+      </w:r>
+    </w:p>
+    <w:p>
+      <w:pPr>
+        <w:pStyle w:val="NormalWeb"/>
+        <w:numPr>
+          <w:ilvl w:val="0"/>
+          <w:numId w:val="29"/>
+        </w:numPr>
+        <w:spacing w:before="0" w:beforeAutospacing="0" w:after="0" w:afterAutospacing="0"/>
+        <w:textAlignment w:val="baseline"/>
+        <w:rPr>
+          <w:rFonts w:ascii="Arial" w:hAnsi="Arial" w:cs="Arial"/>
+          <w:b/>
+          <w:bCs/>
+          <w:sz w:val="22"/>
+          <w:szCs w:val="22"/>
+        </w:rPr>
+      </w:pPr>
+      <w:proofErr w:type="spellStart"/>
+      <w:r>
+        <w:rPr>
+          <w:rFonts w:ascii="Arial" w:hAnsi="Arial" w:cs="Arial"/>
+          <w:sz w:val="22"/>
+          <w:szCs w:val="22"/>
+        </w:rPr>
+        <w:t>Prompt</w:t>
+      </w:r>
+      <w:proofErr w:type="spellEnd"/>
+      <w:r>
+        <w:rPr>
+          <w:rFonts w:ascii="Arial" w:hAnsi="Arial" w:cs="Arial"/>
+          <w:sz w:val="22"/>
+          <w:szCs w:val="22"/>
+        </w:rPr>
+        <w:t xml:space="preserve"> Original: "En el contexto de la metodología Scrum, actúa como </w:t>
+      </w:r>
+      <w:proofErr w:type="spellStart"/>
+      <w:r>
+        <w:rPr>
+          <w:rFonts w:ascii="Arial" w:hAnsi="Arial" w:cs="Arial"/>
+          <w:sz w:val="22"/>
+          <w:szCs w:val="22"/>
+        </w:rPr>
+        <w:t>Product</w:t>
+      </w:r>
+      <w:proofErr w:type="spellEnd"/>
+      <w:r>
+        <w:rPr>
+          <w:rFonts w:ascii="Arial" w:hAnsi="Arial" w:cs="Arial"/>
+          <w:sz w:val="22"/>
+          <w:szCs w:val="22"/>
+        </w:rPr>
+        <w:t xml:space="preserve"> </w:t>
+      </w:r>
+      <w:proofErr w:type="spellStart"/>
+      <w:r>
+        <w:rPr>
+          <w:rFonts w:ascii="Arial" w:hAnsi="Arial" w:cs="Arial"/>
+          <w:sz w:val="22"/>
+          <w:szCs w:val="22"/>
+        </w:rPr>
+        <w:t>Owner</w:t>
+      </w:r>
+      <w:proofErr w:type="spellEnd"/>
+      <w:r>
+        <w:rPr>
+          <w:rFonts w:ascii="Arial" w:hAnsi="Arial" w:cs="Arial"/>
+          <w:sz w:val="22"/>
+          <w:szCs w:val="22"/>
+        </w:rPr>
+        <w:t xml:space="preserve"> para el proyecto de desarrollo de una aplicación web para una empresa de </w:t>
+      </w:r>
+      <w:proofErr w:type="gramStart"/>
+      <w:r>
+        <w:rPr>
+          <w:rFonts w:ascii="Arial" w:hAnsi="Arial" w:cs="Arial"/>
+          <w:sz w:val="22"/>
+          <w:szCs w:val="22"/>
+        </w:rPr>
+        <w:t>logística.“</w:t>
+      </w:r>
+      <w:proofErr w:type="gramEnd"/>
+    </w:p>
+    <w:p>
+      <w:pPr>
+        <w:pStyle w:val="NormalWeb"/>
+        <w:numPr>
+          <w:ilvl w:val="0"/>
+          <w:numId w:val="29"/>
+        </w:numPr>
+        <w:spacing w:before="0" w:beforeAutospacing="0" w:after="0" w:afterAutospacing="0"/>
+        <w:textAlignment w:val="baseline"/>
+        <w:rPr>
+          <w:rFonts w:ascii="Arial" w:hAnsi="Arial" w:cs="Arial"/>
+          <w:b/>
+          <w:bCs/>
+          <w:sz w:val="22"/>
+          <w:szCs w:val="22"/>
+        </w:rPr>
+      </w:pPr>
+      <w:proofErr w:type="spellStart"/>
+      <w:r>
+        <w:rPr>
+          <w:rFonts w:ascii="Arial" w:hAnsi="Arial" w:cs="Arial"/>
+          <w:sz w:val="22"/>
+          <w:szCs w:val="22"/>
+        </w:rPr>
+        <w:t>Prompt</w:t>
+      </w:r>
+      <w:proofErr w:type="spellEnd"/>
+      <w:r>
+        <w:rPr>
+          <w:rFonts w:ascii="Arial" w:hAnsi="Arial" w:cs="Arial"/>
+          <w:sz w:val="22"/>
+          <w:szCs w:val="22"/>
+        </w:rPr>
+        <w:t xml:space="preserve"> Mejorado: "En el contexto de la metodología Scrum, actúa como </w:t>
+      </w:r>
+      <w:proofErr w:type="spellStart"/>
+      <w:r>
+        <w:rPr>
+          <w:rFonts w:ascii="Arial" w:hAnsi="Arial" w:cs="Arial"/>
+          <w:sz w:val="22"/>
+          <w:szCs w:val="22"/>
+        </w:rPr>
+        <w:t>Product</w:t>
+      </w:r>
+      <w:proofErr w:type="spellEnd"/>
+      <w:r>
+        <w:rPr>
+          <w:rFonts w:ascii="Arial" w:hAnsi="Arial" w:cs="Arial"/>
+          <w:sz w:val="22"/>
+          <w:szCs w:val="22"/>
+        </w:rPr>
+        <w:t xml:space="preserve"> </w:t>
+      </w:r>
+      <w:proofErr w:type="spellStart"/>
+      <w:r>
+        <w:rPr>
+          <w:rFonts w:ascii="Arial" w:hAnsi="Arial" w:cs="Arial"/>
+          <w:sz w:val="22"/>
+          <w:szCs w:val="22"/>
+        </w:rPr>
+        <w:t>Owner</w:t>
+      </w:r>
+      <w:proofErr w:type="spellEnd"/>
+      <w:r>
+        <w:rPr>
+          <w:rFonts w:ascii="Arial" w:hAnsi="Arial" w:cs="Arial"/>
+          <w:sz w:val="22"/>
+          <w:szCs w:val="22"/>
+        </w:rPr>
+        <w:t xml:space="preserve"> </w:t>
+      </w:r>
+      <w:r>
+        <w:rPr>
+          <w:rFonts w:ascii="Arial" w:hAnsi="Arial" w:cs="Arial"/>
+          <w:sz w:val="22"/>
+          <w:szCs w:val="22"/>
+        </w:rPr>
+        <w:t xml:space="preserve">(indico responsabilidades) </w:t>
+      </w:r>
+      <w:r>
+        <w:rPr>
+          <w:rFonts w:ascii="Arial" w:hAnsi="Arial" w:cs="Arial"/>
+          <w:sz w:val="22"/>
+          <w:szCs w:val="22"/>
+        </w:rPr>
+        <w:t>para el proyecto de desarrollo de una aplicación web para una empresa de logística. La aplicación debe permitir a los usuarios administrar sus perfiles, recibir notificaciones automáticas sobre el estado de los envíos, soportar múltiples idiomas en la interfaz de usuario y proporcionar una funcionalidad de chat para soporte en tiempo real.</w:t>
+      </w:r>
+      <w:r>
+        <w:rPr>
+          <w:rFonts w:ascii="Arial" w:hAnsi="Arial" w:cs="Arial"/>
+          <w:sz w:val="22"/>
+          <w:szCs w:val="22"/>
+        </w:rPr>
+        <w:t xml:space="preserve"> </w:t>
+      </w:r>
+      <w:r>
+        <w:rPr>
+          <w:rFonts w:ascii="Arial" w:hAnsi="Arial" w:cs="Arial"/>
+          <w:sz w:val="22"/>
+          <w:szCs w:val="22"/>
+        </w:rPr>
+        <w:t>Te encargaras de tomar cada uno de estos requerimientos y transformarlos en historias de usuario según los siguientes criterios: (ejemplos de historias de usuario con el formato y el nivel de detalle que queremos)</w:t>
+      </w:r>
+      <w:r>
+        <w:rPr>
+          <w:rFonts w:ascii="Arial" w:hAnsi="Arial" w:cs="Arial"/>
+          <w:sz w:val="22"/>
+          <w:szCs w:val="22"/>
+        </w:rPr>
+        <w:t xml:space="preserve"> </w:t>
+      </w:r>
+      <w:r>
+        <w:rPr>
+          <w:rFonts w:ascii="Arial" w:hAnsi="Arial" w:cs="Arial"/>
+          <w:sz w:val="22"/>
+          <w:szCs w:val="22"/>
+        </w:rPr>
+        <w:t>“</w:t>
       </w:r>
     </w:p>
     <w:p>
@@ -980,37 +1927,12 @@
         <w:textAlignment w:val="baseline"/>
         <w:rPr>
           <w:rFonts w:ascii="Arial" w:hAnsi="Arial" w:cs="Arial"/>
-          <w:sz w:val="22"/>
-          <w:szCs w:val="22"/>
-        </w:rPr>
-      </w:pPr>
-      <w:r>
-        <w:rPr>
-          <w:rFonts w:ascii="Arial" w:hAnsi="Arial" w:cs="Arial"/>
-          <w:b/>
-          <w:bCs/>
-          <w:sz w:val="22"/>
-          <w:szCs w:val="22"/>
-        </w:rPr>
-        <w:lastRenderedPageBreak/>
-        <w:t>Rol que representa el prompt:</w:t>
-      </w:r>
-      <w:r>
-        <w:rPr>
-          <w:rFonts w:ascii="Arial" w:hAnsi="Arial" w:cs="Arial"/>
-          <w:sz w:val="22"/>
-          <w:szCs w:val="22"/>
-        </w:rPr>
-        <w:t xml:space="preserve"> Team Development</w:t>
-      </w:r>
-      <w:r>
-        <w:rPr>
-          <w:rFonts w:ascii="Arial" w:hAnsi="Arial" w:cs="Arial"/>
-          <w:sz w:val="22"/>
-          <w:szCs w:val="22"/>
-        </w:rPr>
-        <w:t>.</w:t>
-      </w:r>
+          <w:b/>
+          <w:bCs/>
+          <w:sz w:val="22"/>
+          <w:szCs w:val="22"/>
+        </w:rPr>
+      </w:pPr>
     </w:p>
     <w:p>
       <w:pPr>
@@ -1031,23 +1953,37 @@
           <w:sz w:val="22"/>
           <w:szCs w:val="22"/>
         </w:rPr>
-        <w:t>Entrada de información que recibe el prompt:</w:t>
-      </w:r>
-      <w:r>
-        <w:rPr>
-          <w:rFonts w:ascii="Arial" w:hAnsi="Arial" w:cs="Arial"/>
-          <w:sz w:val="22"/>
-          <w:szCs w:val="22"/>
-        </w:rPr>
-        <w:t xml:space="preserve"> </w:t>
-      </w:r>
-      <w:r>
-        <w:rPr>
-          <w:rFonts w:ascii="Arial" w:hAnsi="Arial" w:cs="Arial"/>
-          <w:sz w:val="22"/>
-          <w:szCs w:val="22"/>
-        </w:rPr>
-        <w:t>Product Backlog</w:t>
+        <w:t xml:space="preserve">Número de </w:t>
+      </w:r>
+      <w:proofErr w:type="spellStart"/>
+      <w:r>
+        <w:rPr>
+          <w:rFonts w:ascii="Arial" w:hAnsi="Arial" w:cs="Arial"/>
+          <w:b/>
+          <w:bCs/>
+          <w:sz w:val="22"/>
+          <w:szCs w:val="22"/>
+        </w:rPr>
+        <w:t>prompt</w:t>
+      </w:r>
+      <w:proofErr w:type="spellEnd"/>
+      <w:r>
+        <w:rPr>
+          <w:rFonts w:ascii="Arial" w:hAnsi="Arial" w:cs="Arial"/>
+          <w:b/>
+          <w:bCs/>
+          <w:sz w:val="22"/>
+          <w:szCs w:val="22"/>
+        </w:rPr>
+        <w:t>:</w:t>
+      </w:r>
+      <w:r>
+        <w:rPr>
+          <w:rFonts w:ascii="Arial" w:hAnsi="Arial" w:cs="Arial"/>
+          <w:sz w:val="22"/>
+          <w:szCs w:val="22"/>
+        </w:rPr>
+        <w:t> 2</w:t>
       </w:r>
       <w:r>
         <w:rPr>
@@ -1077,15 +2013,73 @@
           <w:sz w:val="22"/>
           <w:szCs w:val="22"/>
         </w:rPr>
-        <w:t xml:space="preserve">Prompt: </w:t>
-      </w:r>
-      <w:r>
-        <w:rPr>
-          <w:rFonts w:ascii="Arial" w:hAnsi="Arial" w:cs="Arial"/>
-          <w:sz w:val="22"/>
-          <w:szCs w:val="22"/>
-        </w:rPr>
-        <w:t>Ahora tomaras el rol del equipo de desarrollo y deberás tomar la salida anterior (las historias de usuario) como entrada en esta fase de planificación de sprint basado en la metodología scrum. La salida ser un conjunto de tareas y el responsable de cada una.</w:t>
+        <w:t xml:space="preserve">Rol que representa el </w:t>
+      </w:r>
+      <w:proofErr w:type="spellStart"/>
+      <w:r>
+        <w:rPr>
+          <w:rFonts w:ascii="Arial" w:hAnsi="Arial" w:cs="Arial"/>
+          <w:b/>
+          <w:bCs/>
+          <w:sz w:val="22"/>
+          <w:szCs w:val="22"/>
+        </w:rPr>
+        <w:t>prompt</w:t>
+      </w:r>
+      <w:proofErr w:type="spellEnd"/>
+      <w:r>
+        <w:rPr>
+          <w:rFonts w:ascii="Arial" w:hAnsi="Arial" w:cs="Arial"/>
+          <w:b/>
+          <w:bCs/>
+          <w:sz w:val="22"/>
+          <w:szCs w:val="22"/>
+        </w:rPr>
+        <w:t>:</w:t>
+      </w:r>
+      <w:r>
+        <w:rPr>
+          <w:rFonts w:ascii="Arial" w:hAnsi="Arial" w:cs="Arial"/>
+          <w:sz w:val="22"/>
+          <w:szCs w:val="22"/>
+        </w:rPr>
+        <w:t xml:space="preserve"> </w:t>
+      </w:r>
+      <w:proofErr w:type="spellStart"/>
+      <w:r>
+        <w:rPr>
+          <w:rFonts w:ascii="Arial" w:hAnsi="Arial" w:cs="Arial"/>
+          <w:sz w:val="22"/>
+          <w:szCs w:val="22"/>
+        </w:rPr>
+        <w:t>Team</w:t>
+      </w:r>
+      <w:proofErr w:type="spellEnd"/>
+      <w:r>
+        <w:rPr>
+          <w:rFonts w:ascii="Arial" w:hAnsi="Arial" w:cs="Arial"/>
+          <w:sz w:val="22"/>
+          <w:szCs w:val="22"/>
+        </w:rPr>
+        <w:t xml:space="preserve"> </w:t>
+      </w:r>
+      <w:proofErr w:type="spellStart"/>
+      <w:r>
+        <w:rPr>
+          <w:rFonts w:ascii="Arial" w:hAnsi="Arial" w:cs="Arial"/>
+          <w:sz w:val="22"/>
+          <w:szCs w:val="22"/>
+        </w:rPr>
+        <w:t>Development</w:t>
+      </w:r>
+      <w:proofErr w:type="spellEnd"/>
+      <w:r>
+        <w:rPr>
+          <w:rFonts w:ascii="Arial" w:hAnsi="Arial" w:cs="Arial"/>
+          <w:sz w:val="22"/>
+          <w:szCs w:val="22"/>
+        </w:rPr>
+        <w:t>.</w:t>
       </w:r>
     </w:p>
     <w:p>
@@ -1107,7 +2101,158 @@
           <w:sz w:val="22"/>
           <w:szCs w:val="22"/>
         </w:rPr>
-        <w:t xml:space="preserve">Resultado de ejecutar el prompt: </w:t>
+        <w:t xml:space="preserve">Entrada de información que recibe el </w:t>
+      </w:r>
+      <w:proofErr w:type="spellStart"/>
+      <w:r>
+        <w:rPr>
+          <w:rFonts w:ascii="Arial" w:hAnsi="Arial" w:cs="Arial"/>
+          <w:b/>
+          <w:bCs/>
+          <w:sz w:val="22"/>
+          <w:szCs w:val="22"/>
+        </w:rPr>
+        <w:t>prompt</w:t>
+      </w:r>
+      <w:proofErr w:type="spellEnd"/>
+      <w:r>
+        <w:rPr>
+          <w:rFonts w:ascii="Arial" w:hAnsi="Arial" w:cs="Arial"/>
+          <w:b/>
+          <w:bCs/>
+          <w:sz w:val="22"/>
+          <w:szCs w:val="22"/>
+        </w:rPr>
+        <w:t>:</w:t>
+      </w:r>
+      <w:r>
+        <w:rPr>
+          <w:rFonts w:ascii="Arial" w:hAnsi="Arial" w:cs="Arial"/>
+          <w:sz w:val="22"/>
+          <w:szCs w:val="22"/>
+        </w:rPr>
+        <w:t xml:space="preserve"> </w:t>
+      </w:r>
+      <w:proofErr w:type="spellStart"/>
+      <w:r>
+        <w:rPr>
+          <w:rFonts w:ascii="Arial" w:hAnsi="Arial" w:cs="Arial"/>
+          <w:sz w:val="22"/>
+          <w:szCs w:val="22"/>
+        </w:rPr>
+        <w:t>Product</w:t>
+      </w:r>
+      <w:proofErr w:type="spellEnd"/>
+      <w:r>
+        <w:rPr>
+          <w:rFonts w:ascii="Arial" w:hAnsi="Arial" w:cs="Arial"/>
+          <w:sz w:val="22"/>
+          <w:szCs w:val="22"/>
+        </w:rPr>
+        <w:t xml:space="preserve"> Backlog</w:t>
+      </w:r>
+      <w:r>
+        <w:rPr>
+          <w:rFonts w:ascii="Arial" w:hAnsi="Arial" w:cs="Arial"/>
+          <w:sz w:val="22"/>
+          <w:szCs w:val="22"/>
+        </w:rPr>
+        <w:t>.</w:t>
+      </w:r>
+    </w:p>
+    <w:p>
+      <w:pPr>
+        <w:pStyle w:val="NormalWeb"/>
+        <w:spacing w:before="0" w:beforeAutospacing="0" w:after="0" w:afterAutospacing="0"/>
+        <w:textAlignment w:val="baseline"/>
+        <w:rPr>
+          <w:rFonts w:ascii="Arial" w:hAnsi="Arial" w:cs="Arial"/>
+          <w:sz w:val="22"/>
+          <w:szCs w:val="22"/>
+        </w:rPr>
+      </w:pPr>
+      <w:proofErr w:type="spellStart"/>
+      <w:r>
+        <w:rPr>
+          <w:rFonts w:ascii="Arial" w:hAnsi="Arial" w:cs="Arial"/>
+          <w:b/>
+          <w:bCs/>
+          <w:sz w:val="22"/>
+          <w:szCs w:val="22"/>
+        </w:rPr>
+        <w:t>Prompt</w:t>
+      </w:r>
+      <w:proofErr w:type="spellEnd"/>
+      <w:r>
+        <w:rPr>
+          <w:rFonts w:ascii="Arial" w:hAnsi="Arial" w:cs="Arial"/>
+          <w:b/>
+          <w:bCs/>
+          <w:sz w:val="22"/>
+          <w:szCs w:val="22"/>
+        </w:rPr>
+        <w:t xml:space="preserve">: </w:t>
+      </w:r>
+      <w:r>
+        <w:rPr>
+          <w:rFonts w:ascii="Arial" w:hAnsi="Arial" w:cs="Arial"/>
+          <w:sz w:val="22"/>
+          <w:szCs w:val="22"/>
+        </w:rPr>
+        <w:t xml:space="preserve">Ahora tomaras el rol del equipo de desarrollo y deberás tomar la salida anterior (las historias de usuario) como entrada en esta fase de planificación de sprint </w:t>
+      </w:r>
+      <w:r>
+        <w:rPr>
+          <w:rFonts w:ascii="Arial" w:hAnsi="Arial" w:cs="Arial"/>
+          <w:sz w:val="22"/>
+          <w:szCs w:val="22"/>
+        </w:rPr>
+        <w:lastRenderedPageBreak/>
+        <w:t>basado en la metodología scrum. La salida ser un conjunto de tareas y el responsable de cada una.</w:t>
+      </w:r>
+    </w:p>
+    <w:p>
+      <w:pPr>
+        <w:pStyle w:val="NormalWeb"/>
+        <w:spacing w:before="0" w:beforeAutospacing="0" w:after="0" w:afterAutospacing="0"/>
+        <w:textAlignment w:val="baseline"/>
+        <w:rPr>
+          <w:rFonts w:ascii="Arial" w:hAnsi="Arial" w:cs="Arial"/>
+          <w:sz w:val="22"/>
+          <w:szCs w:val="22"/>
+        </w:rPr>
+      </w:pPr>
+      <w:r>
+        <w:rPr>
+          <w:rFonts w:ascii="Arial" w:hAnsi="Arial" w:cs="Arial"/>
+          <w:b/>
+          <w:bCs/>
+          <w:sz w:val="22"/>
+          <w:szCs w:val="22"/>
+        </w:rPr>
+        <w:t xml:space="preserve">Resultado de ejecutar el </w:t>
+      </w:r>
+      <w:proofErr w:type="spellStart"/>
+      <w:r>
+        <w:rPr>
+          <w:rFonts w:ascii="Arial" w:hAnsi="Arial" w:cs="Arial"/>
+          <w:b/>
+          <w:bCs/>
+          <w:sz w:val="22"/>
+          <w:szCs w:val="22"/>
+        </w:rPr>
+        <w:t>prompt</w:t>
+      </w:r>
+      <w:proofErr w:type="spellEnd"/>
+      <w:r>
+        <w:rPr>
+          <w:rFonts w:ascii="Arial" w:hAnsi="Arial" w:cs="Arial"/>
+          <w:b/>
+          <w:bCs/>
+          <w:sz w:val="22"/>
+          <w:szCs w:val="22"/>
+        </w:rPr>
+        <w:t xml:space="preserve">: </w:t>
       </w:r>
       <w:r>
         <w:rPr>
@@ -1283,7 +2428,25 @@
           <w:sz w:val="22"/>
           <w:szCs w:val="22"/>
         </w:rPr>
-        <w:t>Realizar pruebas de integración para asegurar que la actualización del perfil se refleja en todas las áreas relevantes: Tester A</w:t>
+        <w:t xml:space="preserve">Realizar pruebas de integración para asegurar que la actualización del perfil se refleja en todas las áreas relevantes: </w:t>
+      </w:r>
+      <w:proofErr w:type="spellStart"/>
+      <w:r>
+        <w:rPr>
+          <w:rFonts w:ascii="Arial" w:hAnsi="Arial" w:cs="Arial"/>
+          <w:sz w:val="22"/>
+          <w:szCs w:val="22"/>
+        </w:rPr>
+        <w:t>Tester</w:t>
+      </w:r>
+      <w:proofErr w:type="spellEnd"/>
+      <w:r>
+        <w:rPr>
+          <w:rFonts w:ascii="Arial" w:hAnsi="Arial" w:cs="Arial"/>
+          <w:sz w:val="22"/>
+          <w:szCs w:val="22"/>
+        </w:rPr>
+        <w:t xml:space="preserve"> A</w:t>
       </w:r>
       <w:r>
         <w:rPr>
@@ -1435,7 +2598,25 @@
           <w:sz w:val="22"/>
           <w:szCs w:val="22"/>
         </w:rPr>
-        <w:t>Realizar pruebas de envío de notificaciones en diferentes escenarios: Tester B</w:t>
+        <w:t xml:space="preserve">Realizar pruebas de envío de notificaciones en diferentes escenarios: </w:t>
+      </w:r>
+      <w:proofErr w:type="spellStart"/>
+      <w:r>
+        <w:rPr>
+          <w:rFonts w:ascii="Arial" w:hAnsi="Arial" w:cs="Arial"/>
+          <w:sz w:val="22"/>
+          <w:szCs w:val="22"/>
+        </w:rPr>
+        <w:t>Tester</w:t>
+      </w:r>
+      <w:proofErr w:type="spellEnd"/>
+      <w:r>
+        <w:rPr>
+          <w:rFonts w:ascii="Arial" w:hAnsi="Arial" w:cs="Arial"/>
+          <w:sz w:val="22"/>
+          <w:szCs w:val="22"/>
+        </w:rPr>
+        <w:t xml:space="preserve"> B</w:t>
       </w:r>
       <w:r>
         <w:rPr>
@@ -1651,7 +2832,25 @@
           <w:sz w:val="22"/>
           <w:szCs w:val="22"/>
         </w:rPr>
-        <w:t>Realizar pruebas de usabilidad y precisión de las traducciones en diferentes idiomas: Tester A</w:t>
+        <w:t xml:space="preserve">Realizar pruebas de usabilidad y precisión de las traducciones en diferentes idiomas: </w:t>
+      </w:r>
+      <w:proofErr w:type="spellStart"/>
+      <w:r>
+        <w:rPr>
+          <w:rFonts w:ascii="Arial" w:hAnsi="Arial" w:cs="Arial"/>
+          <w:sz w:val="22"/>
+          <w:szCs w:val="22"/>
+        </w:rPr>
+        <w:t>Tester</w:t>
+      </w:r>
+      <w:proofErr w:type="spellEnd"/>
+      <w:r>
+        <w:rPr>
+          <w:rFonts w:ascii="Arial" w:hAnsi="Arial" w:cs="Arial"/>
+          <w:sz w:val="22"/>
+          <w:szCs w:val="22"/>
+        </w:rPr>
+        <w:t xml:space="preserve"> A</w:t>
       </w:r>
       <w:r>
         <w:rPr>
@@ -1835,7 +3034,25 @@
           <w:sz w:val="22"/>
           <w:szCs w:val="22"/>
         </w:rPr>
-        <w:t>Realizar pruebas de funcionalidad y rendimiento del chat en tiempo real: Tester B</w:t>
+        <w:t xml:space="preserve">Realizar pruebas de funcionalidad y rendimiento del chat en tiempo real: </w:t>
+      </w:r>
+      <w:proofErr w:type="spellStart"/>
+      <w:r>
+        <w:rPr>
+          <w:rFonts w:ascii="Arial" w:hAnsi="Arial" w:cs="Arial"/>
+          <w:sz w:val="22"/>
+          <w:szCs w:val="22"/>
+        </w:rPr>
+        <w:t>Tester</w:t>
+      </w:r>
+      <w:proofErr w:type="spellEnd"/>
+      <w:r>
+        <w:rPr>
+          <w:rFonts w:ascii="Arial" w:hAnsi="Arial" w:cs="Arial"/>
+          <w:sz w:val="22"/>
+          <w:szCs w:val="22"/>
+        </w:rPr>
+        <w:t xml:space="preserve"> B</w:t>
       </w:r>
     </w:p>
     <w:p>
@@ -1871,7 +3088,29 @@
           <w:sz w:val="22"/>
           <w:szCs w:val="22"/>
         </w:rPr>
-        <w:t>Número de prompt:</w:t>
+        <w:t xml:space="preserve">Número de </w:t>
+      </w:r>
+      <w:proofErr w:type="spellStart"/>
+      <w:r>
+        <w:rPr>
+          <w:rFonts w:ascii="Arial" w:hAnsi="Arial" w:cs="Arial"/>
+          <w:b/>
+          <w:bCs/>
+          <w:sz w:val="22"/>
+          <w:szCs w:val="22"/>
+        </w:rPr>
+        <w:t>prompt</w:t>
+      </w:r>
+      <w:proofErr w:type="spellEnd"/>
+      <w:r>
+        <w:rPr>
+          <w:rFonts w:ascii="Arial" w:hAnsi="Arial" w:cs="Arial"/>
+          <w:b/>
+          <w:bCs/>
+          <w:sz w:val="22"/>
+          <w:szCs w:val="22"/>
+        </w:rPr>
+        <w:t>:</w:t>
       </w:r>
       <w:r>
         <w:rPr>
@@ -1909,7 +3148,29 @@
           <w:sz w:val="22"/>
           <w:szCs w:val="22"/>
         </w:rPr>
-        <w:t>Rol que representa el prompt:</w:t>
+        <w:t xml:space="preserve">Rol que representa el </w:t>
+      </w:r>
+      <w:proofErr w:type="spellStart"/>
+      <w:r>
+        <w:rPr>
+          <w:rFonts w:ascii="Arial" w:hAnsi="Arial" w:cs="Arial"/>
+          <w:b/>
+          <w:bCs/>
+          <w:sz w:val="22"/>
+          <w:szCs w:val="22"/>
+        </w:rPr>
+        <w:t>prompt</w:t>
+      </w:r>
+      <w:proofErr w:type="spellEnd"/>
+      <w:r>
+        <w:rPr>
+          <w:rFonts w:ascii="Arial" w:hAnsi="Arial" w:cs="Arial"/>
+          <w:b/>
+          <w:bCs/>
+          <w:sz w:val="22"/>
+          <w:szCs w:val="22"/>
+        </w:rPr>
+        <w:t>:</w:t>
       </w:r>
       <w:r>
         <w:rPr>
@@ -1947,7 +3208,29 @@
           <w:sz w:val="22"/>
           <w:szCs w:val="22"/>
         </w:rPr>
-        <w:t>Entrada de información que recibe el prompt:</w:t>
+        <w:t xml:space="preserve">Entrada de información que recibe el </w:t>
+      </w:r>
+      <w:proofErr w:type="spellStart"/>
+      <w:r>
+        <w:rPr>
+          <w:rFonts w:ascii="Arial" w:hAnsi="Arial" w:cs="Arial"/>
+          <w:b/>
+          <w:bCs/>
+          <w:sz w:val="22"/>
+          <w:szCs w:val="22"/>
+        </w:rPr>
+        <w:t>prompt</w:t>
+      </w:r>
+      <w:proofErr w:type="spellEnd"/>
+      <w:r>
+        <w:rPr>
+          <w:rFonts w:ascii="Arial" w:hAnsi="Arial" w:cs="Arial"/>
+          <w:b/>
+          <w:bCs/>
+          <w:sz w:val="22"/>
+          <w:szCs w:val="22"/>
+        </w:rPr>
+        <w:t>:</w:t>
       </w:r>
       <w:r>
         <w:rPr>
@@ -1977,15 +3260,27 @@
           <w:szCs w:val="22"/>
         </w:rPr>
       </w:pPr>
-      <w:r>
-        <w:rPr>
-          <w:rFonts w:ascii="Arial" w:hAnsi="Arial" w:cs="Arial"/>
-          <w:b/>
-          <w:bCs/>
-          <w:sz w:val="22"/>
-          <w:szCs w:val="22"/>
-        </w:rPr>
-        <w:t xml:space="preserve">Prompt: </w:t>
+      <w:proofErr w:type="spellStart"/>
+      <w:r>
+        <w:rPr>
+          <w:rFonts w:ascii="Arial" w:hAnsi="Arial" w:cs="Arial"/>
+          <w:b/>
+          <w:bCs/>
+          <w:sz w:val="22"/>
+          <w:szCs w:val="22"/>
+        </w:rPr>
+        <w:t>Prompt</w:t>
+      </w:r>
+      <w:proofErr w:type="spellEnd"/>
+      <w:r>
+        <w:rPr>
+          <w:rFonts w:ascii="Arial" w:hAnsi="Arial" w:cs="Arial"/>
+          <w:b/>
+          <w:bCs/>
+          <w:sz w:val="22"/>
+          <w:szCs w:val="22"/>
+        </w:rPr>
+        <w:t xml:space="preserve">: </w:t>
       </w:r>
       <w:r>
         <w:rPr>
@@ -2017,32 +3312,95 @@
           <w:sz w:val="22"/>
           <w:szCs w:val="22"/>
         </w:rPr>
+        <w:t xml:space="preserve"> incremento de software funcional </w:t>
+      </w:r>
+      <w:r>
+        <w:rPr>
+          <w:rFonts w:ascii="Arial" w:hAnsi="Arial" w:cs="Arial"/>
+          <w:sz w:val="22"/>
+          <w:szCs w:val="22"/>
+        </w:rPr>
+        <w:t xml:space="preserve">que el cliente espera al finalizar el </w:t>
+      </w:r>
+      <w:proofErr w:type="spellStart"/>
+      <w:r>
+        <w:rPr>
+          <w:rFonts w:ascii="Arial" w:hAnsi="Arial" w:cs="Arial"/>
+          <w:sz w:val="22"/>
+          <w:szCs w:val="22"/>
+        </w:rPr>
+        <w:t>spring</w:t>
+      </w:r>
+      <w:proofErr w:type="spellEnd"/>
+      <w:r>
+        <w:rPr>
+          <w:rFonts w:ascii="Arial" w:hAnsi="Arial" w:cs="Arial"/>
+          <w:sz w:val="22"/>
+          <w:szCs w:val="22"/>
+        </w:rPr>
+        <w:t xml:space="preserve">, </w:t>
+      </w:r>
+      <w:r>
+        <w:rPr>
+          <w:rFonts w:ascii="Arial" w:hAnsi="Arial" w:cs="Arial"/>
+          <w:sz w:val="22"/>
+          <w:szCs w:val="22"/>
+        </w:rPr>
+        <w:t xml:space="preserve">estos puntos de la descripción son los que el scrum master chequeará en los </w:t>
+      </w:r>
+      <w:proofErr w:type="spellStart"/>
+      <w:r>
+        <w:rPr>
+          <w:rFonts w:ascii="Arial" w:hAnsi="Arial" w:cs="Arial"/>
+          <w:sz w:val="22"/>
+          <w:szCs w:val="22"/>
+        </w:rPr>
+        <w:t>daily</w:t>
+      </w:r>
+      <w:proofErr w:type="spellEnd"/>
+      <w:r>
+        <w:rPr>
+          <w:rFonts w:ascii="Arial" w:hAnsi="Arial" w:cs="Arial"/>
+          <w:sz w:val="22"/>
+          <w:szCs w:val="22"/>
+        </w:rPr>
+        <w:t xml:space="preserve"> meeting para comprobar el estado de desarrollo del proyecto que lleva a cabo el </w:t>
+      </w:r>
+      <w:proofErr w:type="spellStart"/>
+      <w:r>
+        <w:rPr>
+          <w:rFonts w:ascii="Arial" w:hAnsi="Arial" w:cs="Arial"/>
+          <w:sz w:val="22"/>
+          <w:szCs w:val="22"/>
+        </w:rPr>
+        <w:t>team</w:t>
+      </w:r>
+      <w:proofErr w:type="spellEnd"/>
+      <w:r>
+        <w:rPr>
+          <w:rFonts w:ascii="Arial" w:hAnsi="Arial" w:cs="Arial"/>
+          <w:sz w:val="22"/>
+          <w:szCs w:val="22"/>
+        </w:rPr>
         <w:t xml:space="preserve"> </w:t>
       </w:r>
-      <w:r>
-        <w:rPr>
-          <w:rFonts w:ascii="Arial" w:hAnsi="Arial" w:cs="Arial"/>
-          <w:sz w:val="22"/>
-          <w:szCs w:val="22"/>
-        </w:rPr>
-        <w:lastRenderedPageBreak/>
-        <w:t xml:space="preserve">incremento de software funcional </w:t>
-      </w:r>
-      <w:r>
-        <w:rPr>
-          <w:rFonts w:ascii="Arial" w:hAnsi="Arial" w:cs="Arial"/>
-          <w:sz w:val="22"/>
-          <w:szCs w:val="22"/>
-        </w:rPr>
-        <w:t xml:space="preserve">que el cliente espera al finalizar el spring, </w:t>
-      </w:r>
-      <w:r>
-        <w:rPr>
-          <w:rFonts w:ascii="Arial" w:hAnsi="Arial" w:cs="Arial"/>
-          <w:sz w:val="22"/>
-          <w:szCs w:val="22"/>
-        </w:rPr>
-        <w:t>estos puntos de la descripción son los que el scrum master chequeará en los daily meeting para comprobar el estado de desarrollo del proyecto que lleva a cabo el team development.</w:t>
+      <w:proofErr w:type="spellStart"/>
+      <w:r>
+        <w:rPr>
+          <w:rFonts w:ascii="Arial" w:hAnsi="Arial" w:cs="Arial"/>
+          <w:sz w:val="22"/>
+          <w:szCs w:val="22"/>
+        </w:rPr>
+        <w:t>development</w:t>
+      </w:r>
+      <w:proofErr w:type="spellEnd"/>
+      <w:r>
+        <w:rPr>
+          <w:rFonts w:ascii="Arial" w:hAnsi="Arial" w:cs="Arial"/>
+          <w:sz w:val="22"/>
+          <w:szCs w:val="22"/>
+        </w:rPr>
+        <w:t>.</w:t>
       </w:r>
     </w:p>
     <w:p>
@@ -2064,15 +3422,56 @@
           <w:sz w:val="22"/>
           <w:szCs w:val="22"/>
         </w:rPr>
-        <w:t xml:space="preserve">Resultado de ejecutar el prompt: </w:t>
-      </w:r>
-      <w:r>
-        <w:rPr>
-          <w:rFonts w:ascii="Arial" w:hAnsi="Arial" w:cs="Arial"/>
-          <w:sz w:val="22"/>
-          <w:szCs w:val="22"/>
-        </w:rPr>
-        <w:t>Incremento de sofware funcional se espera que contemple las siguientes funcionalidades:</w:t>
+        <w:lastRenderedPageBreak/>
+        <w:t xml:space="preserve">Resultado de ejecutar el </w:t>
+      </w:r>
+      <w:proofErr w:type="spellStart"/>
+      <w:r>
+        <w:rPr>
+          <w:rFonts w:ascii="Arial" w:hAnsi="Arial" w:cs="Arial"/>
+          <w:b/>
+          <w:bCs/>
+          <w:sz w:val="22"/>
+          <w:szCs w:val="22"/>
+        </w:rPr>
+        <w:t>prompt</w:t>
+      </w:r>
+      <w:proofErr w:type="spellEnd"/>
+      <w:r>
+        <w:rPr>
+          <w:rFonts w:ascii="Arial" w:hAnsi="Arial" w:cs="Arial"/>
+          <w:b/>
+          <w:bCs/>
+          <w:sz w:val="22"/>
+          <w:szCs w:val="22"/>
+        </w:rPr>
+        <w:t xml:space="preserve">: </w:t>
+      </w:r>
+      <w:r>
+        <w:rPr>
+          <w:rFonts w:ascii="Arial" w:hAnsi="Arial" w:cs="Arial"/>
+          <w:sz w:val="22"/>
+          <w:szCs w:val="22"/>
+        </w:rPr>
+        <w:t xml:space="preserve">Incremento de </w:t>
+      </w:r>
+      <w:proofErr w:type="spellStart"/>
+      <w:r>
+        <w:rPr>
+          <w:rFonts w:ascii="Arial" w:hAnsi="Arial" w:cs="Arial"/>
+          <w:sz w:val="22"/>
+          <w:szCs w:val="22"/>
+        </w:rPr>
+        <w:t>sofware</w:t>
+      </w:r>
+      <w:proofErr w:type="spellEnd"/>
+      <w:r>
+        <w:rPr>
+          <w:rFonts w:ascii="Arial" w:hAnsi="Arial" w:cs="Arial"/>
+          <w:sz w:val="22"/>
+          <w:szCs w:val="22"/>
+        </w:rPr>
+        <w:t xml:space="preserve"> funcional se espera que contemple las siguientes funcionalidades:</w:t>
       </w:r>
     </w:p>
     <w:p>
@@ -2204,7 +3603,29 @@
           <w:sz w:val="22"/>
           <w:szCs w:val="22"/>
         </w:rPr>
-        <w:t>Número de prompt:</w:t>
+        <w:t xml:space="preserve">Número de </w:t>
+      </w:r>
+      <w:proofErr w:type="spellStart"/>
+      <w:r>
+        <w:rPr>
+          <w:rFonts w:ascii="Arial" w:hAnsi="Arial" w:cs="Arial"/>
+          <w:b/>
+          <w:bCs/>
+          <w:sz w:val="22"/>
+          <w:szCs w:val="22"/>
+        </w:rPr>
+        <w:t>prompt</w:t>
+      </w:r>
+      <w:proofErr w:type="spellEnd"/>
+      <w:r>
+        <w:rPr>
+          <w:rFonts w:ascii="Arial" w:hAnsi="Arial" w:cs="Arial"/>
+          <w:b/>
+          <w:bCs/>
+          <w:sz w:val="22"/>
+          <w:szCs w:val="22"/>
+        </w:rPr>
+        <w:t>:</w:t>
       </w:r>
       <w:r>
         <w:rPr>
@@ -2242,7 +3663,29 @@
           <w:sz w:val="22"/>
           <w:szCs w:val="22"/>
         </w:rPr>
-        <w:t>Rol que representa el prompt:</w:t>
+        <w:t xml:space="preserve">Rol que representa el </w:t>
+      </w:r>
+      <w:proofErr w:type="spellStart"/>
+      <w:r>
+        <w:rPr>
+          <w:rFonts w:ascii="Arial" w:hAnsi="Arial" w:cs="Arial"/>
+          <w:b/>
+          <w:bCs/>
+          <w:sz w:val="22"/>
+          <w:szCs w:val="22"/>
+        </w:rPr>
+        <w:t>prompt</w:t>
+      </w:r>
+      <w:proofErr w:type="spellEnd"/>
+      <w:r>
+        <w:rPr>
+          <w:rFonts w:ascii="Arial" w:hAnsi="Arial" w:cs="Arial"/>
+          <w:b/>
+          <w:bCs/>
+          <w:sz w:val="22"/>
+          <w:szCs w:val="22"/>
+        </w:rPr>
+        <w:t>:</w:t>
       </w:r>
       <w:r>
         <w:rPr>
@@ -2280,7 +3723,29 @@
           <w:sz w:val="22"/>
           <w:szCs w:val="22"/>
         </w:rPr>
-        <w:t>Entrada de información que recibe el prompt:</w:t>
+        <w:t xml:space="preserve">Entrada de información que recibe el </w:t>
+      </w:r>
+      <w:proofErr w:type="spellStart"/>
+      <w:r>
+        <w:rPr>
+          <w:rFonts w:ascii="Arial" w:hAnsi="Arial" w:cs="Arial"/>
+          <w:b/>
+          <w:bCs/>
+          <w:sz w:val="22"/>
+          <w:szCs w:val="22"/>
+        </w:rPr>
+        <w:t>prompt</w:t>
+      </w:r>
+      <w:proofErr w:type="spellEnd"/>
+      <w:r>
+        <w:rPr>
+          <w:rFonts w:ascii="Arial" w:hAnsi="Arial" w:cs="Arial"/>
+          <w:b/>
+          <w:bCs/>
+          <w:sz w:val="22"/>
+          <w:szCs w:val="22"/>
+        </w:rPr>
+        <w:t>:</w:t>
       </w:r>
       <w:r>
         <w:rPr>
@@ -2310,15 +3775,27 @@
           <w:szCs w:val="22"/>
         </w:rPr>
       </w:pPr>
-      <w:r>
-        <w:rPr>
-          <w:rFonts w:ascii="Arial" w:hAnsi="Arial" w:cs="Arial"/>
-          <w:b/>
-          <w:bCs/>
-          <w:sz w:val="22"/>
-          <w:szCs w:val="22"/>
-        </w:rPr>
-        <w:t xml:space="preserve">Prompt: </w:t>
+      <w:proofErr w:type="spellStart"/>
+      <w:r>
+        <w:rPr>
+          <w:rFonts w:ascii="Arial" w:hAnsi="Arial" w:cs="Arial"/>
+          <w:b/>
+          <w:bCs/>
+          <w:sz w:val="22"/>
+          <w:szCs w:val="22"/>
+        </w:rPr>
+        <w:t>Prompt</w:t>
+      </w:r>
+      <w:proofErr w:type="spellEnd"/>
+      <w:r>
+        <w:rPr>
+          <w:rFonts w:ascii="Arial" w:hAnsi="Arial" w:cs="Arial"/>
+          <w:b/>
+          <w:bCs/>
+          <w:sz w:val="22"/>
+          <w:szCs w:val="22"/>
+        </w:rPr>
+        <w:t xml:space="preserve">: </w:t>
       </w:r>
       <w:r>
         <w:rPr>
@@ -2328,15 +3805,27 @@
         </w:rPr>
         <w:t xml:space="preserve">Se llevan a cabo </w:t>
       </w:r>
-      <w:r>
-        <w:rPr>
-          <w:rFonts w:ascii="Arial" w:hAnsi="Arial" w:cs="Arial"/>
-          <w:b/>
-          <w:bCs/>
-          <w:sz w:val="22"/>
-          <w:szCs w:val="22"/>
-        </w:rPr>
-        <w:t>Daily Scrum</w:t>
+      <w:proofErr w:type="spellStart"/>
+      <w:r>
+        <w:rPr>
+          <w:rFonts w:ascii="Arial" w:hAnsi="Arial" w:cs="Arial"/>
+          <w:b/>
+          <w:bCs/>
+          <w:sz w:val="22"/>
+          <w:szCs w:val="22"/>
+        </w:rPr>
+        <w:t>Daily</w:t>
+      </w:r>
+      <w:proofErr w:type="spellEnd"/>
+      <w:r>
+        <w:rPr>
+          <w:rFonts w:ascii="Arial" w:hAnsi="Arial" w:cs="Arial"/>
+          <w:b/>
+          <w:bCs/>
+          <w:sz w:val="22"/>
+          <w:szCs w:val="22"/>
+        </w:rPr>
+        <w:t xml:space="preserve"> Scrum</w:t>
       </w:r>
       <w:r>
         <w:rPr>
@@ -2372,7 +3861,25 @@
           <w:sz w:val="22"/>
           <w:szCs w:val="22"/>
         </w:rPr>
-        <w:t>realiza siempre en el mismo lugar y a la misma hora. Quiero que sigas con el rol de SCRUM Master y generes como salida de esta daily meeting la retroalimentación del cliente (conocer la satisfacción del cliente y si existen nuevos requerimientos a implementar) y lecciones aprendidas (en que aspectos mejorar en el desarrollo de este proyecto).</w:t>
+        <w:t xml:space="preserve">realiza siempre en el mismo lugar y a la misma hora. Quiero que sigas con el rol de SCRUM Master y generes como salida de esta </w:t>
+      </w:r>
+      <w:proofErr w:type="spellStart"/>
+      <w:r>
+        <w:rPr>
+          <w:rFonts w:ascii="Arial" w:hAnsi="Arial" w:cs="Arial"/>
+          <w:sz w:val="22"/>
+          <w:szCs w:val="22"/>
+        </w:rPr>
+        <w:t>daily</w:t>
+      </w:r>
+      <w:proofErr w:type="spellEnd"/>
+      <w:r>
+        <w:rPr>
+          <w:rFonts w:ascii="Arial" w:hAnsi="Arial" w:cs="Arial"/>
+          <w:sz w:val="22"/>
+          <w:szCs w:val="22"/>
+        </w:rPr>
+        <w:t xml:space="preserve"> meeting la retroalimentación del cliente (conocer la satisfacción del cliente y si existen nuevos requerimientos a implementar) y lecciones aprendidas (en que aspectos mejorar en el desarrollo de este proyecto).</w:t>
       </w:r>
       <w:r>
         <w:rPr>
@@ -2402,7 +3909,29 @@
           <w:sz w:val="22"/>
           <w:szCs w:val="22"/>
         </w:rPr>
-        <w:t xml:space="preserve">Resultado de ejecutar el prompt: </w:t>
+        <w:t xml:space="preserve">Resultado de ejecutar el </w:t>
+      </w:r>
+      <w:proofErr w:type="spellStart"/>
+      <w:r>
+        <w:rPr>
+          <w:rFonts w:ascii="Arial" w:hAnsi="Arial" w:cs="Arial"/>
+          <w:b/>
+          <w:bCs/>
+          <w:sz w:val="22"/>
+          <w:szCs w:val="22"/>
+        </w:rPr>
+        <w:t>prompt</w:t>
+      </w:r>
+      <w:proofErr w:type="spellEnd"/>
+      <w:r>
+        <w:rPr>
+          <w:rFonts w:ascii="Arial" w:hAnsi="Arial" w:cs="Arial"/>
+          <w:b/>
+          <w:bCs/>
+          <w:sz w:val="22"/>
+          <w:szCs w:val="22"/>
+        </w:rPr>
+        <w:t xml:space="preserve">: </w:t>
       </w:r>
       <w:r>
         <w:rPr>
@@ -2678,7 +4207,6 @@
           <w:sz w:val="22"/>
           <w:szCs w:val="22"/>
         </w:rPr>
-        <w:lastRenderedPageBreak/>
         <w:t>Se ha pedido una funcionalidad para que los administradores puedan generar reportes sobre la actividad de los usuarios, incluyendo estadísticas de uso y comportamientos.</w:t>
       </w:r>
     </w:p>
@@ -2733,6 +4261,7 @@
           <w:sz w:val="22"/>
           <w:szCs w:val="22"/>
         </w:rPr>
+        <w:lastRenderedPageBreak/>
         <w:t>Asegurarse de que todos los miembros del equipo tengan una comprensión clara de los requerimientos y expectativas del cliente desde el principio.</w:t>
       </w:r>
     </w:p>
@@ -2873,7 +4402,29 @@
           <w:sz w:val="22"/>
           <w:szCs w:val="22"/>
         </w:rPr>
-        <w:t>Número de prompt:</w:t>
+        <w:t xml:space="preserve">Número de </w:t>
+      </w:r>
+      <w:proofErr w:type="spellStart"/>
+      <w:r>
+        <w:rPr>
+          <w:rFonts w:ascii="Arial" w:hAnsi="Arial" w:cs="Arial"/>
+          <w:b/>
+          <w:bCs/>
+          <w:sz w:val="22"/>
+          <w:szCs w:val="22"/>
+        </w:rPr>
+        <w:t>prompt</w:t>
+      </w:r>
+      <w:proofErr w:type="spellEnd"/>
+      <w:r>
+        <w:rPr>
+          <w:rFonts w:ascii="Arial" w:hAnsi="Arial" w:cs="Arial"/>
+          <w:b/>
+          <w:bCs/>
+          <w:sz w:val="22"/>
+          <w:szCs w:val="22"/>
+        </w:rPr>
+        <w:t>:</w:t>
       </w:r>
       <w:r>
         <w:rPr>
@@ -2911,7 +4462,29 @@
           <w:sz w:val="22"/>
           <w:szCs w:val="22"/>
         </w:rPr>
-        <w:t>Rol que representa el prompt:</w:t>
+        <w:t xml:space="preserve">Rol que representa el </w:t>
+      </w:r>
+      <w:proofErr w:type="spellStart"/>
+      <w:r>
+        <w:rPr>
+          <w:rFonts w:ascii="Arial" w:hAnsi="Arial" w:cs="Arial"/>
+          <w:b/>
+          <w:bCs/>
+          <w:sz w:val="22"/>
+          <w:szCs w:val="22"/>
+        </w:rPr>
+        <w:t>prompt</w:t>
+      </w:r>
+      <w:proofErr w:type="spellEnd"/>
+      <w:r>
+        <w:rPr>
+          <w:rFonts w:ascii="Arial" w:hAnsi="Arial" w:cs="Arial"/>
+          <w:b/>
+          <w:bCs/>
+          <w:sz w:val="22"/>
+          <w:szCs w:val="22"/>
+        </w:rPr>
+        <w:t>:</w:t>
       </w:r>
       <w:r>
         <w:rPr>
@@ -2949,7 +4522,29 @@
           <w:sz w:val="22"/>
           <w:szCs w:val="22"/>
         </w:rPr>
-        <w:t>Entrada de información que recibe el prompt:</w:t>
+        <w:t xml:space="preserve">Entrada de información que recibe el </w:t>
+      </w:r>
+      <w:proofErr w:type="spellStart"/>
+      <w:r>
+        <w:rPr>
+          <w:rFonts w:ascii="Arial" w:hAnsi="Arial" w:cs="Arial"/>
+          <w:b/>
+          <w:bCs/>
+          <w:sz w:val="22"/>
+          <w:szCs w:val="22"/>
+        </w:rPr>
+        <w:t>prompt</w:t>
+      </w:r>
+      <w:proofErr w:type="spellEnd"/>
+      <w:r>
+        <w:rPr>
+          <w:rFonts w:ascii="Arial" w:hAnsi="Arial" w:cs="Arial"/>
+          <w:b/>
+          <w:bCs/>
+          <w:sz w:val="22"/>
+          <w:szCs w:val="22"/>
+        </w:rPr>
+        <w:t>:</w:t>
       </w:r>
       <w:r>
         <w:rPr>
@@ -2971,15 +4566,27 @@
           <w:szCs w:val="22"/>
         </w:rPr>
       </w:pPr>
-      <w:r>
-        <w:rPr>
-          <w:rFonts w:ascii="Arial" w:hAnsi="Arial" w:cs="Arial"/>
-          <w:b/>
-          <w:bCs/>
-          <w:sz w:val="22"/>
-          <w:szCs w:val="22"/>
-        </w:rPr>
-        <w:t>Prompt:</w:t>
+      <w:proofErr w:type="spellStart"/>
+      <w:r>
+        <w:rPr>
+          <w:rFonts w:ascii="Arial" w:hAnsi="Arial" w:cs="Arial"/>
+          <w:b/>
+          <w:bCs/>
+          <w:sz w:val="22"/>
+          <w:szCs w:val="22"/>
+        </w:rPr>
+        <w:t>Prompt</w:t>
+      </w:r>
+      <w:proofErr w:type="spellEnd"/>
+      <w:r>
+        <w:rPr>
+          <w:rFonts w:ascii="Arial" w:hAnsi="Arial" w:cs="Arial"/>
+          <w:b/>
+          <w:bCs/>
+          <w:sz w:val="22"/>
+          <w:szCs w:val="22"/>
+        </w:rPr>
+        <w:t>:</w:t>
       </w:r>
       <w:r>
         <w:rPr>
@@ -3009,7 +4616,29 @@
           <w:sz w:val="22"/>
           <w:szCs w:val="22"/>
         </w:rPr>
-        <w:t xml:space="preserve">Resultado de ejecutar el prompt: </w:t>
+        <w:t xml:space="preserve">Resultado de ejecutar el </w:t>
+      </w:r>
+      <w:proofErr w:type="spellStart"/>
+      <w:r>
+        <w:rPr>
+          <w:rFonts w:ascii="Arial" w:hAnsi="Arial" w:cs="Arial"/>
+          <w:b/>
+          <w:bCs/>
+          <w:sz w:val="22"/>
+          <w:szCs w:val="22"/>
+        </w:rPr>
+        <w:t>prompt</w:t>
+      </w:r>
+      <w:proofErr w:type="spellEnd"/>
+      <w:r>
+        <w:rPr>
+          <w:rFonts w:ascii="Arial" w:hAnsi="Arial" w:cs="Arial"/>
+          <w:b/>
+          <w:bCs/>
+          <w:sz w:val="22"/>
+          <w:szCs w:val="22"/>
+        </w:rPr>
+        <w:t xml:space="preserve">: </w:t>
       </w:r>
       <w:r>
         <w:rPr>
@@ -3234,8 +4863,120 @@
 </file>
 
 <file path=word/numbering.xml><?xml version="1.0" encoding="utf-8"?>
-<w:numbering xmlns:wpc="http://schemas.microsoft.com/office/word/2010/wordprocessingCanvas" xmlns:cx="http://schemas.microsoft.com/office/drawing/2014/chartex" xmlns:cx1="http://schemas.microsoft.com/office/drawing/2015/9/8/chartex" xmlns:cx2="http://schemas.microsoft.com/office/drawing/2015/10/21/chartex" xmlns:cx3="http://schemas.microsoft.com/office/drawing/2016/5/9/chartex" xmlns:cx4="http://schemas.microsoft.com/office/drawing/2016/5/10/chartex" xmlns:cx5="http://schemas.microsoft.com/office/drawing/2016/5/11/chartex" xmlns:cx6="http://schemas.microsoft.com/office/drawing/2016/5/12/chartex" xmlns:cx7="http://schemas.microsoft.com/office/drawing/2016/5/13/chartex" xmlns:cx8="http://schemas.microsoft.com/office/drawing/2016/5/14/chartex" xmlns:mc="http://schemas.openxmlformats.org/markup-compatibility/2006" xmlns:aink="http://schemas.microsoft.com/office/drawing/2016/ink" xmlns:am3d="http://schemas.microsoft.com/office/drawing/2017/model3d" xmlns:o="urn:schemas-microsoft-com:office:office" xmlns:r="http://schemas.openxmlformats.org/officeDocument/2006/relationships" xmlns:m="http://schemas.openxmlformats.org/officeDocument/2006/math" xmlns:v="urn:schemas-microsoft-com:vml" xmlns:wp14="http://schemas.microsoft.com/office/word/2010/wordprocessingDrawing" xmlns:wp="http://schemas.openxmlformats.org/drawingml/2006/wordprocessingDrawing" xmlns:w10="urn:schemas-microsoft-com:office:word" xmlns:w="http://schemas.openxmlformats.org/wordprocessingml/2006/main" xmlns:w14="http://schemas.microsoft.com/office/word/2010/wordml" xmlns:w15="http://schemas.microsoft.com/office/word/2012/wordml" xmlns:w16cex="http://schemas.microsoft.com/office/word/2018/wordml/cex" xmlns:w16cid="http://schemas.microsoft.com/office/word/2016/wordml/cid" xmlns:w16="http://schemas.microsoft.com/office/word/2018/wordml" xmlns:w16sdtdh="http://schemas.microsoft.com/office/word/2020/wordml/sdtdatahash" xmlns:w16se="http://schemas.microsoft.com/office/word/2015/wordml/symex" xmlns:wpg="http://schemas.microsoft.com/office/word/2010/wordprocessingGroup" xmlns:wpi="http://schemas.microsoft.com/office/word/2010/wordprocessingInk" xmlns:wne="http://schemas.microsoft.com/office/word/2006/wordml" xmlns:wps="http://schemas.microsoft.com/office/word/2010/wordprocessingShape" mc:Ignorable="w14 w15 w16se w16cid w16 w16cex w16sdtdh wp14">
+<w:numbering xmlns:wpc="http://schemas.microsoft.com/office/word/2010/wordprocessingCanvas" xmlns:cx="http://schemas.microsoft.com/office/drawing/2014/chartex" xmlns:cx1="http://schemas.microsoft.com/office/drawing/2015/9/8/chartex" xmlns:cx2="http://schemas.microsoft.com/office/drawing/2015/10/21/chartex" xmlns:cx3="http://schemas.microsoft.com/office/drawing/2016/5/9/chartex" xmlns:cx4="http://schemas.microsoft.com/office/drawing/2016/5/10/chartex" xmlns:cx5="http://schemas.microsoft.com/office/drawing/2016/5/11/chartex" xmlns:cx6="http://schemas.microsoft.com/office/drawing/2016/5/12/chartex" xmlns:cx7="http://schemas.microsoft.com/office/drawing/2016/5/13/chartex" xmlns:cx8="http://schemas.microsoft.com/office/drawing/2016/5/14/chartex" xmlns:mc="http://schemas.openxmlformats.org/markup-compatibility/2006" xmlns:aink="http://schemas.microsoft.com/office/drawing/2016/ink" xmlns:am3d="http://schemas.microsoft.com/office/drawing/2017/model3d" xmlns:o="urn:schemas-microsoft-com:office:office" xmlns:oel="http://schemas.microsoft.com/office/2019/extlst" xmlns:r="http://schemas.openxmlformats.org/officeDocument/2006/relationships" xmlns:m="http://schemas.openxmlformats.org/officeDocument/2006/math" xmlns:v="urn:schemas-microsoft-com:vml" xmlns:wp14="http://schemas.microsoft.com/office/word/2010/wordprocessingDrawing" xmlns:wp="http://schemas.openxmlformats.org/drawingml/2006/wordprocessingDrawing" xmlns:w10="urn:schemas-microsoft-com:office:word" xmlns:w="http://schemas.openxmlformats.org/wordprocessingml/2006/main" xmlns:w14="http://schemas.microsoft.com/office/word/2010/wordml" xmlns:w15="http://schemas.microsoft.com/office/word/2012/wordml" xmlns:w16cex="http://schemas.microsoft.com/office/word/2018/wordml/cex" xmlns:w16cid="http://schemas.microsoft.com/office/word/2016/wordml/cid" xmlns:w16="http://schemas.microsoft.com/office/word/2018/wordml" xmlns:w16du="http://schemas.microsoft.com/office/word/2023/wordml/word16du" xmlns:w16sdtdh="http://schemas.microsoft.com/office/word/2020/wordml/sdtdatahash" xmlns:w16se="http://schemas.microsoft.com/office/word/2015/wordml/symex" xmlns:wpg="http://schemas.microsoft.com/office/word/2010/wordprocessingGroup" xmlns:wpi="http://schemas.microsoft.com/office/word/2010/wordprocessingInk" xmlns:wne="http://schemas.microsoft.com/office/word/2006/wordml" xmlns:wps="http://schemas.microsoft.com/office/word/2010/wordprocessingShape" mc:Ignorable="w14 w15 w16se w16cid w16 w16cex w16sdtdh w16du wp14">
   <w:abstractNum w:abstractNumId="0" w15:restartNumberingAfterBreak="0">
+    <w:nsid w:val="007A0771"/>
+    <w:multiLevelType w:val="hybridMultilevel"/>
+    <w:tmpl w:val="2FBE1A26"/>
+    <w:lvl w:ilvl="0" w:tplc="0E3C4EE2">
+      <w:numFmt w:val="bullet"/>
+      <w:lvlText w:val="-"/>
+      <w:lvlJc w:val="left"/>
+      <w:pPr>
+        <w:ind w:left="720" w:hanging="360"/>
+      </w:pPr>
+      <w:rPr>
+        <w:rFonts w:ascii="Calibri" w:eastAsiaTheme="minorHAnsi" w:hAnsi="Calibri" w:cs="Calibri" w:hint="default"/>
+      </w:rPr>
+    </w:lvl>
+    <w:lvl w:ilvl="1" w:tplc="2C0A0003" w:tentative="1">
+      <w:start w:val="1"/>
+      <w:numFmt w:val="bullet"/>
+      <w:lvlText w:val="o"/>
+      <w:lvlJc w:val="left"/>
+      <w:pPr>
+        <w:ind w:left="1440" w:hanging="360"/>
+      </w:pPr>
+      <w:rPr>
+        <w:rFonts w:ascii="Courier New" w:hAnsi="Courier New" w:cs="Courier New" w:hint="default"/>
+      </w:rPr>
+    </w:lvl>
+    <w:lvl w:ilvl="2" w:tplc="2C0A0005" w:tentative="1">
+      <w:start w:val="1"/>
+      <w:numFmt w:val="bullet"/>
+      <w:lvlText w:val=""/>
+      <w:lvlJc w:val="left"/>
+      <w:pPr>
+        <w:ind w:left="2160" w:hanging="360"/>
+      </w:pPr>
+      <w:rPr>
+        <w:rFonts w:ascii="Wingdings" w:hAnsi="Wingdings" w:hint="default"/>
+      </w:rPr>
+    </w:lvl>
+    <w:lvl w:ilvl="3" w:tplc="2C0A0001" w:tentative="1">
+      <w:start w:val="1"/>
+      <w:numFmt w:val="bullet"/>
+      <w:lvlText w:val=""/>
+      <w:lvlJc w:val="left"/>
+      <w:pPr>
+        <w:ind w:left="2880" w:hanging="360"/>
+      </w:pPr>
+      <w:rPr>
+        <w:rFonts w:ascii="Symbol" w:hAnsi="Symbol" w:hint="default"/>
+      </w:rPr>
+    </w:lvl>
+    <w:lvl w:ilvl="4" w:tplc="2C0A0003" w:tentative="1">
+      <w:start w:val="1"/>
+      <w:numFmt w:val="bullet"/>
+      <w:lvlText w:val="o"/>
+      <w:lvlJc w:val="left"/>
+      <w:pPr>
+        <w:ind w:left="3600" w:hanging="360"/>
+      </w:pPr>
+      <w:rPr>
+        <w:rFonts w:ascii="Courier New" w:hAnsi="Courier New" w:cs="Courier New" w:hint="default"/>
+      </w:rPr>
+    </w:lvl>
+    <w:lvl w:ilvl="5" w:tplc="2C0A0005" w:tentative="1">
+      <w:start w:val="1"/>
+      <w:numFmt w:val="bullet"/>
+      <w:lvlText w:val=""/>
+      <w:lvlJc w:val="left"/>
+      <w:pPr>
+        <w:ind w:left="4320" w:hanging="360"/>
+      </w:pPr>
+      <w:rPr>
+        <w:rFonts w:ascii="Wingdings" w:hAnsi="Wingdings" w:hint="default"/>
+      </w:rPr>
+    </w:lvl>
+    <w:lvl w:ilvl="6" w:tplc="2C0A0001" w:tentative="1">
+      <w:start w:val="1"/>
+      <w:numFmt w:val="bullet"/>
+      <w:lvlText w:val=""/>
+      <w:lvlJc w:val="left"/>
+      <w:pPr>
+        <w:ind w:left="5040" w:hanging="360"/>
+      </w:pPr>
+      <w:rPr>
+        <w:rFonts w:ascii="Symbol" w:hAnsi="Symbol" w:hint="default"/>
+      </w:rPr>
+    </w:lvl>
+    <w:lvl w:ilvl="7" w:tplc="2C0A0003" w:tentative="1">
+      <w:start w:val="1"/>
+      <w:numFmt w:val="bullet"/>
+      <w:lvlText w:val="o"/>
+      <w:lvlJc w:val="left"/>
+      <w:pPr>
+        <w:ind w:left="5760" w:hanging="360"/>
+      </w:pPr>
+      <w:rPr>
+        <w:rFonts w:ascii="Courier New" w:hAnsi="Courier New" w:cs="Courier New" w:hint="default"/>
+      </w:rPr>
+    </w:lvl>
+    <w:lvl w:ilvl="8" w:tplc="2C0A0005" w:tentative="1">
+      <w:start w:val="1"/>
+      <w:numFmt w:val="bullet"/>
+      <w:lvlText w:val=""/>
+      <w:lvlJc w:val="left"/>
+      <w:pPr>
+        <w:ind w:left="6480" w:hanging="360"/>
+      </w:pPr>
+      <w:rPr>
+        <w:rFonts w:ascii="Wingdings" w:hAnsi="Wingdings" w:hint="default"/>
+      </w:rPr>
+    </w:lvl>
+  </w:abstractNum>
+  <w:abstractNum w:abstractNumId="1" w15:restartNumberingAfterBreak="0">
     <w:nsid w:val="00AB543F"/>
     <w:multiLevelType w:val="multilevel"/>
     <w:tmpl w:val="754093A6"/>
@@ -3356,7 +5097,7 @@
       </w:pPr>
     </w:lvl>
   </w:abstractNum>
-  <w:abstractNum w:abstractNumId="1" w15:restartNumberingAfterBreak="0">
+  <w:abstractNum w:abstractNumId="2" w15:restartNumberingAfterBreak="0">
     <w:nsid w:val="15697F94"/>
     <w:multiLevelType w:val="multilevel"/>
     <w:tmpl w:val="582616CE"/>
@@ -3469,7 +5210,7 @@
       </w:pPr>
     </w:lvl>
   </w:abstractNum>
-  <w:abstractNum w:abstractNumId="2" w15:restartNumberingAfterBreak="0">
+  <w:abstractNum w:abstractNumId="3" w15:restartNumberingAfterBreak="0">
     <w:nsid w:val="19B31160"/>
     <w:multiLevelType w:val="multilevel"/>
     <w:tmpl w:val="9A8C7D12"/>
@@ -3618,7 +5359,7 @@
       </w:rPr>
     </w:lvl>
   </w:abstractNum>
-  <w:abstractNum w:abstractNumId="3" w15:restartNumberingAfterBreak="0">
+  <w:abstractNum w:abstractNumId="4" w15:restartNumberingAfterBreak="0">
     <w:nsid w:val="1C0109BD"/>
     <w:multiLevelType w:val="hybridMultilevel"/>
     <w:tmpl w:val="6C986066"/>
@@ -3731,7 +5472,7 @@
       </w:rPr>
     </w:lvl>
   </w:abstractNum>
-  <w:abstractNum w:abstractNumId="4" w15:restartNumberingAfterBreak="0">
+  <w:abstractNum w:abstractNumId="5" w15:restartNumberingAfterBreak="0">
     <w:nsid w:val="1DFA3003"/>
     <w:multiLevelType w:val="multilevel"/>
     <w:tmpl w:val="61D0FDF4"/>
@@ -3844,7 +5585,7 @@
       </w:pPr>
     </w:lvl>
   </w:abstractNum>
-  <w:abstractNum w:abstractNumId="5" w15:restartNumberingAfterBreak="0">
+  <w:abstractNum w:abstractNumId="6" w15:restartNumberingAfterBreak="0">
     <w:nsid w:val="222F120B"/>
     <w:multiLevelType w:val="multilevel"/>
     <w:tmpl w:val="B22CF21C"/>
@@ -3993,7 +5734,7 @@
       </w:rPr>
     </w:lvl>
   </w:abstractNum>
-  <w:abstractNum w:abstractNumId="6" w15:restartNumberingAfterBreak="0">
+  <w:abstractNum w:abstractNumId="7" w15:restartNumberingAfterBreak="0">
     <w:nsid w:val="23787E3B"/>
     <w:multiLevelType w:val="hybridMultilevel"/>
     <w:tmpl w:val="C694A8BA"/>
@@ -4106,7 +5847,7 @@
       </w:rPr>
     </w:lvl>
   </w:abstractNum>
-  <w:abstractNum w:abstractNumId="7" w15:restartNumberingAfterBreak="0">
+  <w:abstractNum w:abstractNumId="8" w15:restartNumberingAfterBreak="0">
     <w:nsid w:val="2438417E"/>
     <w:multiLevelType w:val="multilevel"/>
     <w:tmpl w:val="6C706058"/>
@@ -4223,7 +5964,156 @@
       </w:pPr>
     </w:lvl>
   </w:abstractNum>
-  <w:abstractNum w:abstractNumId="8" w15:restartNumberingAfterBreak="0">
+  <w:abstractNum w:abstractNumId="9" w15:restartNumberingAfterBreak="0">
+    <w:nsid w:val="264444F5"/>
+    <w:multiLevelType w:val="multilevel"/>
+    <w:tmpl w:val="362A3EB4"/>
+    <w:lvl w:ilvl="0">
+      <w:start w:val="1"/>
+      <w:numFmt w:val="bullet"/>
+      <w:lvlText w:val=""/>
+      <w:lvlJc w:val="left"/>
+      <w:pPr>
+        <w:tabs>
+          <w:tab w:val="num" w:pos="720"/>
+        </w:tabs>
+        <w:ind w:left="720" w:hanging="360"/>
+      </w:pPr>
+      <w:rPr>
+        <w:rFonts w:ascii="Symbol" w:hAnsi="Symbol" w:hint="default"/>
+        <w:sz w:val="20"/>
+      </w:rPr>
+    </w:lvl>
+    <w:lvl w:ilvl="1" w:tentative="1">
+      <w:start w:val="1"/>
+      <w:numFmt w:val="bullet"/>
+      <w:lvlText w:val="o"/>
+      <w:lvlJc w:val="left"/>
+      <w:pPr>
+        <w:tabs>
+          <w:tab w:val="num" w:pos="1440"/>
+        </w:tabs>
+        <w:ind w:left="1440" w:hanging="360"/>
+      </w:pPr>
+      <w:rPr>
+        <w:rFonts w:ascii="Courier New" w:hAnsi="Courier New" w:hint="default"/>
+        <w:sz w:val="20"/>
+      </w:rPr>
+    </w:lvl>
+    <w:lvl w:ilvl="2" w:tentative="1">
+      <w:start w:val="1"/>
+      <w:numFmt w:val="bullet"/>
+      <w:lvlText w:val=""/>
+      <w:lvlJc w:val="left"/>
+      <w:pPr>
+        <w:tabs>
+          <w:tab w:val="num" w:pos="2160"/>
+        </w:tabs>
+        <w:ind w:left="2160" w:hanging="360"/>
+      </w:pPr>
+      <w:rPr>
+        <w:rFonts w:ascii="Wingdings" w:hAnsi="Wingdings" w:hint="default"/>
+        <w:sz w:val="20"/>
+      </w:rPr>
+    </w:lvl>
+    <w:lvl w:ilvl="3" w:tentative="1">
+      <w:start w:val="1"/>
+      <w:numFmt w:val="bullet"/>
+      <w:lvlText w:val=""/>
+      <w:lvlJc w:val="left"/>
+      <w:pPr>
+        <w:tabs>
+          <w:tab w:val="num" w:pos="2880"/>
+        </w:tabs>
+        <w:ind w:left="2880" w:hanging="360"/>
+      </w:pPr>
+      <w:rPr>
+        <w:rFonts w:ascii="Wingdings" w:hAnsi="Wingdings" w:hint="default"/>
+        <w:sz w:val="20"/>
+      </w:rPr>
+    </w:lvl>
+    <w:lvl w:ilvl="4" w:tentative="1">
+      <w:start w:val="1"/>
+      <w:numFmt w:val="bullet"/>
+      <w:lvlText w:val=""/>
+      <w:lvlJc w:val="left"/>
+      <w:pPr>
+        <w:tabs>
+          <w:tab w:val="num" w:pos="3600"/>
+        </w:tabs>
+        <w:ind w:left="3600" w:hanging="360"/>
+      </w:pPr>
+      <w:rPr>
+        <w:rFonts w:ascii="Wingdings" w:hAnsi="Wingdings" w:hint="default"/>
+        <w:sz w:val="20"/>
+      </w:rPr>
+    </w:lvl>
+    <w:lvl w:ilvl="5" w:tentative="1">
+      <w:start w:val="1"/>
+      <w:numFmt w:val="bullet"/>
+      <w:lvlText w:val=""/>
+      <w:lvlJc w:val="left"/>
+      <w:pPr>
+        <w:tabs>
+          <w:tab w:val="num" w:pos="4320"/>
+        </w:tabs>
+        <w:ind w:left="4320" w:hanging="360"/>
+      </w:pPr>
+      <w:rPr>
+        <w:rFonts w:ascii="Wingdings" w:hAnsi="Wingdings" w:hint="default"/>
+        <w:sz w:val="20"/>
+      </w:rPr>
+    </w:lvl>
+    <w:lvl w:ilvl="6" w:tentative="1">
+      <w:start w:val="1"/>
+      <w:numFmt w:val="bullet"/>
+      <w:lvlText w:val=""/>
+      <w:lvlJc w:val="left"/>
+      <w:pPr>
+        <w:tabs>
+          <w:tab w:val="num" w:pos="5040"/>
+        </w:tabs>
+        <w:ind w:left="5040" w:hanging="360"/>
+      </w:pPr>
+      <w:rPr>
+        <w:rFonts w:ascii="Wingdings" w:hAnsi="Wingdings" w:hint="default"/>
+        <w:sz w:val="20"/>
+      </w:rPr>
+    </w:lvl>
+    <w:lvl w:ilvl="7" w:tentative="1">
+      <w:start w:val="1"/>
+      <w:numFmt w:val="bullet"/>
+      <w:lvlText w:val=""/>
+      <w:lvlJc w:val="left"/>
+      <w:pPr>
+        <w:tabs>
+          <w:tab w:val="num" w:pos="5760"/>
+        </w:tabs>
+        <w:ind w:left="5760" w:hanging="360"/>
+      </w:pPr>
+      <w:rPr>
+        <w:rFonts w:ascii="Wingdings" w:hAnsi="Wingdings" w:hint="default"/>
+        <w:sz w:val="20"/>
+      </w:rPr>
+    </w:lvl>
+    <w:lvl w:ilvl="8" w:tentative="1">
+      <w:start w:val="1"/>
+      <w:numFmt w:val="bullet"/>
+      <w:lvlText w:val=""/>
+      <w:lvlJc w:val="left"/>
+      <w:pPr>
+        <w:tabs>
+          <w:tab w:val="num" w:pos="6480"/>
+        </w:tabs>
+        <w:ind w:left="6480" w:hanging="360"/>
+      </w:pPr>
+      <w:rPr>
+        <w:rFonts w:ascii="Wingdings" w:hAnsi="Wingdings" w:hint="default"/>
+        <w:sz w:val="20"/>
+      </w:rPr>
+    </w:lvl>
+  </w:abstractNum>
+  <w:abstractNum w:abstractNumId="10" w15:restartNumberingAfterBreak="0">
     <w:nsid w:val="291122DA"/>
     <w:multiLevelType w:val="hybridMultilevel"/>
     <w:tmpl w:val="6714D29A"/>
@@ -4336,7 +6226,7 @@
       </w:rPr>
     </w:lvl>
   </w:abstractNum>
-  <w:abstractNum w:abstractNumId="9" w15:restartNumberingAfterBreak="0">
+  <w:abstractNum w:abstractNumId="11" w15:restartNumberingAfterBreak="0">
     <w:nsid w:val="300619DB"/>
     <w:multiLevelType w:val="multilevel"/>
     <w:tmpl w:val="30325DC8"/>
@@ -4449,7 +6339,7 @@
       </w:pPr>
     </w:lvl>
   </w:abstractNum>
-  <w:abstractNum w:abstractNumId="10" w15:restartNumberingAfterBreak="0">
+  <w:abstractNum w:abstractNumId="12" w15:restartNumberingAfterBreak="0">
     <w:nsid w:val="30BB38B1"/>
     <w:multiLevelType w:val="hybridMultilevel"/>
     <w:tmpl w:val="427857E2"/>
@@ -4562,7 +6452,7 @@
       </w:rPr>
     </w:lvl>
   </w:abstractNum>
-  <w:abstractNum w:abstractNumId="11" w15:restartNumberingAfterBreak="0">
+  <w:abstractNum w:abstractNumId="13" w15:restartNumberingAfterBreak="0">
     <w:nsid w:val="3672716C"/>
     <w:multiLevelType w:val="multilevel"/>
     <w:tmpl w:val="FB6890A6"/>
@@ -4711,7 +6601,7 @@
       </w:rPr>
     </w:lvl>
   </w:abstractNum>
-  <w:abstractNum w:abstractNumId="12" w15:restartNumberingAfterBreak="0">
+  <w:abstractNum w:abstractNumId="14" w15:restartNumberingAfterBreak="0">
     <w:nsid w:val="39E6674D"/>
     <w:multiLevelType w:val="multilevel"/>
     <w:tmpl w:val="663A4658"/>
@@ -4824,7 +6714,7 @@
       </w:pPr>
     </w:lvl>
   </w:abstractNum>
-  <w:abstractNum w:abstractNumId="13" w15:restartNumberingAfterBreak="0">
+  <w:abstractNum w:abstractNumId="15" w15:restartNumberingAfterBreak="0">
     <w:nsid w:val="46E44C0A"/>
     <w:multiLevelType w:val="multilevel"/>
     <w:tmpl w:val="DBBEB8C6"/>
@@ -4973,7 +6863,119 @@
       </w:rPr>
     </w:lvl>
   </w:abstractNum>
-  <w:abstractNum w:abstractNumId="14" w15:restartNumberingAfterBreak="0">
+  <w:abstractNum w:abstractNumId="16" w15:restartNumberingAfterBreak="0">
+    <w:nsid w:val="47B07152"/>
+    <w:multiLevelType w:val="hybridMultilevel"/>
+    <w:tmpl w:val="9872EDF4"/>
+    <w:lvl w:ilvl="0" w:tplc="0E3C4EE2">
+      <w:numFmt w:val="bullet"/>
+      <w:lvlText w:val="-"/>
+      <w:lvlJc w:val="left"/>
+      <w:pPr>
+        <w:ind w:left="720" w:hanging="360"/>
+      </w:pPr>
+      <w:rPr>
+        <w:rFonts w:ascii="Calibri" w:eastAsiaTheme="minorHAnsi" w:hAnsi="Calibri" w:cs="Calibri" w:hint="default"/>
+      </w:rPr>
+    </w:lvl>
+    <w:lvl w:ilvl="1" w:tplc="2C0A0003">
+      <w:start w:val="1"/>
+      <w:numFmt w:val="bullet"/>
+      <w:lvlText w:val="o"/>
+      <w:lvlJc w:val="left"/>
+      <w:pPr>
+        <w:ind w:left="1440" w:hanging="360"/>
+      </w:pPr>
+      <w:rPr>
+        <w:rFonts w:ascii="Courier New" w:hAnsi="Courier New" w:cs="Courier New" w:hint="default"/>
+      </w:rPr>
+    </w:lvl>
+    <w:lvl w:ilvl="2" w:tplc="2C0A0005" w:tentative="1">
+      <w:start w:val="1"/>
+      <w:numFmt w:val="bullet"/>
+      <w:lvlText w:val=""/>
+      <w:lvlJc w:val="left"/>
+      <w:pPr>
+        <w:ind w:left="2160" w:hanging="360"/>
+      </w:pPr>
+      <w:rPr>
+        <w:rFonts w:ascii="Wingdings" w:hAnsi="Wingdings" w:hint="default"/>
+      </w:rPr>
+    </w:lvl>
+    <w:lvl w:ilvl="3" w:tplc="2C0A0001" w:tentative="1">
+      <w:start w:val="1"/>
+      <w:numFmt w:val="bullet"/>
+      <w:lvlText w:val=""/>
+      <w:lvlJc w:val="left"/>
+      <w:pPr>
+        <w:ind w:left="2880" w:hanging="360"/>
+      </w:pPr>
+      <w:rPr>
+        <w:rFonts w:ascii="Symbol" w:hAnsi="Symbol" w:hint="default"/>
+      </w:rPr>
+    </w:lvl>
+    <w:lvl w:ilvl="4" w:tplc="2C0A0003" w:tentative="1">
+      <w:start w:val="1"/>
+      <w:numFmt w:val="bullet"/>
+      <w:lvlText w:val="o"/>
+      <w:lvlJc w:val="left"/>
+      <w:pPr>
+        <w:ind w:left="3600" w:hanging="360"/>
+      </w:pPr>
+      <w:rPr>
+        <w:rFonts w:ascii="Courier New" w:hAnsi="Courier New" w:cs="Courier New" w:hint="default"/>
+      </w:rPr>
+    </w:lvl>
+    <w:lvl w:ilvl="5" w:tplc="2C0A0005" w:tentative="1">
+      <w:start w:val="1"/>
+      <w:numFmt w:val="bullet"/>
+      <w:lvlText w:val=""/>
+      <w:lvlJc w:val="left"/>
+      <w:pPr>
+        <w:ind w:left="4320" w:hanging="360"/>
+      </w:pPr>
+      <w:rPr>
+        <w:rFonts w:ascii="Wingdings" w:hAnsi="Wingdings" w:hint="default"/>
+      </w:rPr>
+    </w:lvl>
+    <w:lvl w:ilvl="6" w:tplc="2C0A0001" w:tentative="1">
+      <w:start w:val="1"/>
+      <w:numFmt w:val="bullet"/>
+      <w:lvlText w:val=""/>
+      <w:lvlJc w:val="left"/>
+      <w:pPr>
+        <w:ind w:left="5040" w:hanging="360"/>
+      </w:pPr>
+      <w:rPr>
+        <w:rFonts w:ascii="Symbol" w:hAnsi="Symbol" w:hint="default"/>
+      </w:rPr>
+    </w:lvl>
+    <w:lvl w:ilvl="7" w:tplc="2C0A0003" w:tentative="1">
+      <w:start w:val="1"/>
+      <w:numFmt w:val="bullet"/>
+      <w:lvlText w:val="o"/>
+      <w:lvlJc w:val="left"/>
+      <w:pPr>
+        <w:ind w:left="5760" w:hanging="360"/>
+      </w:pPr>
+      <w:rPr>
+        <w:rFonts w:ascii="Courier New" w:hAnsi="Courier New" w:cs="Courier New" w:hint="default"/>
+      </w:rPr>
+    </w:lvl>
+    <w:lvl w:ilvl="8" w:tplc="2C0A0005" w:tentative="1">
+      <w:start w:val="1"/>
+      <w:numFmt w:val="bullet"/>
+      <w:lvlText w:val=""/>
+      <w:lvlJc w:val="left"/>
+      <w:pPr>
+        <w:ind w:left="6480" w:hanging="360"/>
+      </w:pPr>
+      <w:rPr>
+        <w:rFonts w:ascii="Wingdings" w:hAnsi="Wingdings" w:hint="default"/>
+      </w:rPr>
+    </w:lvl>
+  </w:abstractNum>
+  <w:abstractNum w:abstractNumId="17" w15:restartNumberingAfterBreak="0">
     <w:nsid w:val="4A060CCD"/>
     <w:multiLevelType w:val="multilevel"/>
     <w:tmpl w:val="92B0D296"/>
@@ -5122,7 +7124,7 @@
       </w:rPr>
     </w:lvl>
   </w:abstractNum>
-  <w:abstractNum w:abstractNumId="15" w15:restartNumberingAfterBreak="0">
+  <w:abstractNum w:abstractNumId="18" w15:restartNumberingAfterBreak="0">
     <w:nsid w:val="4AAB4586"/>
     <w:multiLevelType w:val="multilevel"/>
     <w:tmpl w:val="E9E6C454"/>
@@ -5271,7 +7273,7 @@
       </w:rPr>
     </w:lvl>
   </w:abstractNum>
-  <w:abstractNum w:abstractNumId="16" w15:restartNumberingAfterBreak="0">
+  <w:abstractNum w:abstractNumId="19" w15:restartNumberingAfterBreak="0">
     <w:nsid w:val="4C2F6766"/>
     <w:multiLevelType w:val="multilevel"/>
     <w:tmpl w:val="06368B22"/>
@@ -5420,7 +7422,7 @@
       </w:rPr>
     </w:lvl>
   </w:abstractNum>
-  <w:abstractNum w:abstractNumId="17" w15:restartNumberingAfterBreak="0">
+  <w:abstractNum w:abstractNumId="20" w15:restartNumberingAfterBreak="0">
     <w:nsid w:val="50186BA1"/>
     <w:multiLevelType w:val="multilevel"/>
     <w:tmpl w:val="AF5836EA"/>
@@ -5569,7 +7571,7 @@
       </w:rPr>
     </w:lvl>
   </w:abstractNum>
-  <w:abstractNum w:abstractNumId="18" w15:restartNumberingAfterBreak="0">
+  <w:abstractNum w:abstractNumId="21" w15:restartNumberingAfterBreak="0">
     <w:nsid w:val="516432A6"/>
     <w:multiLevelType w:val="multilevel"/>
     <w:tmpl w:val="A4D6227E"/>
@@ -5718,7 +7720,7 @@
       </w:rPr>
     </w:lvl>
   </w:abstractNum>
-  <w:abstractNum w:abstractNumId="19" w15:restartNumberingAfterBreak="0">
+  <w:abstractNum w:abstractNumId="22" w15:restartNumberingAfterBreak="0">
     <w:nsid w:val="534A7DA7"/>
     <w:multiLevelType w:val="multilevel"/>
     <w:tmpl w:val="749C19F8"/>
@@ -5835,7 +7837,7 @@
       </w:pPr>
     </w:lvl>
   </w:abstractNum>
-  <w:abstractNum w:abstractNumId="20" w15:restartNumberingAfterBreak="0">
+  <w:abstractNum w:abstractNumId="23" w15:restartNumberingAfterBreak="0">
     <w:nsid w:val="53676708"/>
     <w:multiLevelType w:val="multilevel"/>
     <w:tmpl w:val="BBBCC2E2"/>
@@ -5984,7 +7986,7 @@
       </w:rPr>
     </w:lvl>
   </w:abstractNum>
-  <w:abstractNum w:abstractNumId="21" w15:restartNumberingAfterBreak="0">
+  <w:abstractNum w:abstractNumId="24" w15:restartNumberingAfterBreak="0">
     <w:nsid w:val="5E0A6FDC"/>
     <w:multiLevelType w:val="multilevel"/>
     <w:tmpl w:val="5420BBBA"/>
@@ -6133,7 +8135,7 @@
       </w:rPr>
     </w:lvl>
   </w:abstractNum>
-  <w:abstractNum w:abstractNumId="22" w15:restartNumberingAfterBreak="0">
+  <w:abstractNum w:abstractNumId="25" w15:restartNumberingAfterBreak="0">
     <w:nsid w:val="5F0F0FAF"/>
     <w:multiLevelType w:val="multilevel"/>
     <w:tmpl w:val="AC526CD0"/>
@@ -6246,7 +8248,7 @@
       </w:pPr>
     </w:lvl>
   </w:abstractNum>
-  <w:abstractNum w:abstractNumId="23" w15:restartNumberingAfterBreak="0">
+  <w:abstractNum w:abstractNumId="26" w15:restartNumberingAfterBreak="0">
     <w:nsid w:val="651933C9"/>
     <w:multiLevelType w:val="multilevel"/>
     <w:tmpl w:val="D554A526"/>
@@ -6363,7 +8365,156 @@
       </w:pPr>
     </w:lvl>
   </w:abstractNum>
-  <w:abstractNum w:abstractNumId="24" w15:restartNumberingAfterBreak="0">
+  <w:abstractNum w:abstractNumId="27" w15:restartNumberingAfterBreak="0">
+    <w:nsid w:val="7B164772"/>
+    <w:multiLevelType w:val="multilevel"/>
+    <w:tmpl w:val="2DAEB316"/>
+    <w:lvl w:ilvl="0">
+      <w:start w:val="1"/>
+      <w:numFmt w:val="bullet"/>
+      <w:lvlText w:val=""/>
+      <w:lvlJc w:val="left"/>
+      <w:pPr>
+        <w:tabs>
+          <w:tab w:val="num" w:pos="720"/>
+        </w:tabs>
+        <w:ind w:left="720" w:hanging="360"/>
+      </w:pPr>
+      <w:rPr>
+        <w:rFonts w:ascii="Symbol" w:hAnsi="Symbol" w:hint="default"/>
+        <w:sz w:val="20"/>
+      </w:rPr>
+    </w:lvl>
+    <w:lvl w:ilvl="1" w:tentative="1">
+      <w:start w:val="1"/>
+      <w:numFmt w:val="bullet"/>
+      <w:lvlText w:val="o"/>
+      <w:lvlJc w:val="left"/>
+      <w:pPr>
+        <w:tabs>
+          <w:tab w:val="num" w:pos="1440"/>
+        </w:tabs>
+        <w:ind w:left="1440" w:hanging="360"/>
+      </w:pPr>
+      <w:rPr>
+        <w:rFonts w:ascii="Courier New" w:hAnsi="Courier New" w:hint="default"/>
+        <w:sz w:val="20"/>
+      </w:rPr>
+    </w:lvl>
+    <w:lvl w:ilvl="2" w:tentative="1">
+      <w:start w:val="1"/>
+      <w:numFmt w:val="bullet"/>
+      <w:lvlText w:val=""/>
+      <w:lvlJc w:val="left"/>
+      <w:pPr>
+        <w:tabs>
+          <w:tab w:val="num" w:pos="2160"/>
+        </w:tabs>
+        <w:ind w:left="2160" w:hanging="360"/>
+      </w:pPr>
+      <w:rPr>
+        <w:rFonts w:ascii="Wingdings" w:hAnsi="Wingdings" w:hint="default"/>
+        <w:sz w:val="20"/>
+      </w:rPr>
+    </w:lvl>
+    <w:lvl w:ilvl="3" w:tentative="1">
+      <w:start w:val="1"/>
+      <w:numFmt w:val="bullet"/>
+      <w:lvlText w:val=""/>
+      <w:lvlJc w:val="left"/>
+      <w:pPr>
+        <w:tabs>
+          <w:tab w:val="num" w:pos="2880"/>
+        </w:tabs>
+        <w:ind w:left="2880" w:hanging="360"/>
+      </w:pPr>
+      <w:rPr>
+        <w:rFonts w:ascii="Wingdings" w:hAnsi="Wingdings" w:hint="default"/>
+        <w:sz w:val="20"/>
+      </w:rPr>
+    </w:lvl>
+    <w:lvl w:ilvl="4" w:tentative="1">
+      <w:start w:val="1"/>
+      <w:numFmt w:val="bullet"/>
+      <w:lvlText w:val=""/>
+      <w:lvlJc w:val="left"/>
+      <w:pPr>
+        <w:tabs>
+          <w:tab w:val="num" w:pos="3600"/>
+        </w:tabs>
+        <w:ind w:left="3600" w:hanging="360"/>
+      </w:pPr>
+      <w:rPr>
+        <w:rFonts w:ascii="Wingdings" w:hAnsi="Wingdings" w:hint="default"/>
+        <w:sz w:val="20"/>
+      </w:rPr>
+    </w:lvl>
+    <w:lvl w:ilvl="5" w:tentative="1">
+      <w:start w:val="1"/>
+      <w:numFmt w:val="bullet"/>
+      <w:lvlText w:val=""/>
+      <w:lvlJc w:val="left"/>
+      <w:pPr>
+        <w:tabs>
+          <w:tab w:val="num" w:pos="4320"/>
+        </w:tabs>
+        <w:ind w:left="4320" w:hanging="360"/>
+      </w:pPr>
+      <w:rPr>
+        <w:rFonts w:ascii="Wingdings" w:hAnsi="Wingdings" w:hint="default"/>
+        <w:sz w:val="20"/>
+      </w:rPr>
+    </w:lvl>
+    <w:lvl w:ilvl="6" w:tentative="1">
+      <w:start w:val="1"/>
+      <w:numFmt w:val="bullet"/>
+      <w:lvlText w:val=""/>
+      <w:lvlJc w:val="left"/>
+      <w:pPr>
+        <w:tabs>
+          <w:tab w:val="num" w:pos="5040"/>
+        </w:tabs>
+        <w:ind w:left="5040" w:hanging="360"/>
+      </w:pPr>
+      <w:rPr>
+        <w:rFonts w:ascii="Wingdings" w:hAnsi="Wingdings" w:hint="default"/>
+        <w:sz w:val="20"/>
+      </w:rPr>
+    </w:lvl>
+    <w:lvl w:ilvl="7" w:tentative="1">
+      <w:start w:val="1"/>
+      <w:numFmt w:val="bullet"/>
+      <w:lvlText w:val=""/>
+      <w:lvlJc w:val="left"/>
+      <w:pPr>
+        <w:tabs>
+          <w:tab w:val="num" w:pos="5760"/>
+        </w:tabs>
+        <w:ind w:left="5760" w:hanging="360"/>
+      </w:pPr>
+      <w:rPr>
+        <w:rFonts w:ascii="Wingdings" w:hAnsi="Wingdings" w:hint="default"/>
+        <w:sz w:val="20"/>
+      </w:rPr>
+    </w:lvl>
+    <w:lvl w:ilvl="8" w:tentative="1">
+      <w:start w:val="1"/>
+      <w:numFmt w:val="bullet"/>
+      <w:lvlText w:val=""/>
+      <w:lvlJc w:val="left"/>
+      <w:pPr>
+        <w:tabs>
+          <w:tab w:val="num" w:pos="6480"/>
+        </w:tabs>
+        <w:ind w:left="6480" w:hanging="360"/>
+      </w:pPr>
+      <w:rPr>
+        <w:rFonts w:ascii="Wingdings" w:hAnsi="Wingdings" w:hint="default"/>
+        <w:sz w:val="20"/>
+      </w:rPr>
+    </w:lvl>
+  </w:abstractNum>
+  <w:abstractNum w:abstractNumId="28" w15:restartNumberingAfterBreak="0">
     <w:nsid w:val="7EF95AE9"/>
     <w:multiLevelType w:val="multilevel"/>
     <w:tmpl w:val="E58A7F2C"/>
@@ -6476,86 +8627,98 @@
       </w:pPr>
     </w:lvl>
   </w:abstractNum>
-  <w:num w:numId="1">
+  <w:num w:numId="1" w16cid:durableId="828786869">
+    <w:abstractNumId w:val="25"/>
+  </w:num>
+  <w:num w:numId="2" w16cid:durableId="62720074">
+    <w:abstractNumId w:val="26"/>
+  </w:num>
+  <w:num w:numId="3" w16cid:durableId="503788727">
+    <w:abstractNumId w:val="6"/>
+  </w:num>
+  <w:num w:numId="4" w16cid:durableId="1836455866">
+    <w:abstractNumId w:val="20"/>
+  </w:num>
+  <w:num w:numId="5" w16cid:durableId="639579359">
+    <w:abstractNumId w:val="3"/>
+  </w:num>
+  <w:num w:numId="6" w16cid:durableId="1708945927">
+    <w:abstractNumId w:val="15"/>
+  </w:num>
+  <w:num w:numId="7" w16cid:durableId="1718042952">
+    <w:abstractNumId w:val="17"/>
+  </w:num>
+  <w:num w:numId="8" w16cid:durableId="1009718443">
+    <w:abstractNumId w:val="14"/>
+  </w:num>
+  <w:num w:numId="9" w16cid:durableId="394359071">
+    <w:abstractNumId w:val="28"/>
+  </w:num>
+  <w:num w:numId="10" w16cid:durableId="717628086">
+    <w:abstractNumId w:val="2"/>
+  </w:num>
+  <w:num w:numId="11" w16cid:durableId="2046444062">
+    <w:abstractNumId w:val="11"/>
+  </w:num>
+  <w:num w:numId="12" w16cid:durableId="1953197670">
+    <w:abstractNumId w:val="5"/>
+  </w:num>
+  <w:num w:numId="13" w16cid:durableId="283968129">
+    <w:abstractNumId w:val="19"/>
+  </w:num>
+  <w:num w:numId="14" w16cid:durableId="1635525482">
+    <w:abstractNumId w:val="1"/>
+  </w:num>
+  <w:num w:numId="15" w16cid:durableId="2071345836">
+    <w:abstractNumId w:val="8"/>
+  </w:num>
+  <w:num w:numId="16" w16cid:durableId="2109538363">
     <w:abstractNumId w:val="22"/>
   </w:num>
-  <w:num w:numId="2">
+  <w:num w:numId="17" w16cid:durableId="267321629">
+    <w:abstractNumId w:val="12"/>
+  </w:num>
+  <w:num w:numId="18" w16cid:durableId="1245800991">
+    <w:abstractNumId w:val="4"/>
+  </w:num>
+  <w:num w:numId="19" w16cid:durableId="1642226128">
+    <w:abstractNumId w:val="7"/>
+  </w:num>
+  <w:num w:numId="20" w16cid:durableId="31612312">
+    <w:abstractNumId w:val="13"/>
+  </w:num>
+  <w:num w:numId="21" w16cid:durableId="1851292533">
+    <w:abstractNumId w:val="21"/>
+  </w:num>
+  <w:num w:numId="22" w16cid:durableId="1355377019">
+    <w:abstractNumId w:val="24"/>
+  </w:num>
+  <w:num w:numId="23" w16cid:durableId="1216041499">
+    <w:abstractNumId w:val="18"/>
+  </w:num>
+  <w:num w:numId="24" w16cid:durableId="318921184">
+    <w:abstractNumId w:val="10"/>
+  </w:num>
+  <w:num w:numId="25" w16cid:durableId="549466079">
     <w:abstractNumId w:val="23"/>
   </w:num>
-  <w:num w:numId="3">
-    <w:abstractNumId w:val="5"/>
+  <w:num w:numId="26" w16cid:durableId="81031075">
+    <w:abstractNumId w:val="16"/>
   </w:num>
-  <w:num w:numId="4">
-    <w:abstractNumId w:val="17"/>
-  </w:num>
-  <w:num w:numId="5">
-    <w:abstractNumId w:val="2"/>
-  </w:num>
-  <w:num w:numId="6">
-    <w:abstractNumId w:val="13"/>
-  </w:num>
-  <w:num w:numId="7">
-    <w:abstractNumId w:val="14"/>
-  </w:num>
-  <w:num w:numId="8">
-    <w:abstractNumId w:val="12"/>
-  </w:num>
-  <w:num w:numId="9">
-    <w:abstractNumId w:val="24"/>
-  </w:num>
-  <w:num w:numId="10">
-    <w:abstractNumId w:val="1"/>
-  </w:num>
-  <w:num w:numId="11">
+  <w:num w:numId="27" w16cid:durableId="2005012385">
     <w:abstractNumId w:val="9"/>
   </w:num>
-  <w:num w:numId="12">
-    <w:abstractNumId w:val="4"/>
+  <w:num w:numId="28" w16cid:durableId="2089761685">
+    <w:abstractNumId w:val="27"/>
   </w:num>
-  <w:num w:numId="13">
-    <w:abstractNumId w:val="16"/>
-  </w:num>
-  <w:num w:numId="14">
+  <w:num w:numId="29" w16cid:durableId="802118044">
     <w:abstractNumId w:val="0"/>
-  </w:num>
-  <w:num w:numId="15">
-    <w:abstractNumId w:val="7"/>
-  </w:num>
-  <w:num w:numId="16">
-    <w:abstractNumId w:val="19"/>
-  </w:num>
-  <w:num w:numId="17">
-    <w:abstractNumId w:val="10"/>
-  </w:num>
-  <w:num w:numId="18">
-    <w:abstractNumId w:val="3"/>
-  </w:num>
-  <w:num w:numId="19">
-    <w:abstractNumId w:val="6"/>
-  </w:num>
-  <w:num w:numId="20">
-    <w:abstractNumId w:val="11"/>
-  </w:num>
-  <w:num w:numId="21">
-    <w:abstractNumId w:val="18"/>
-  </w:num>
-  <w:num w:numId="22">
-    <w:abstractNumId w:val="21"/>
-  </w:num>
-  <w:num w:numId="23">
-    <w:abstractNumId w:val="15"/>
-  </w:num>
-  <w:num w:numId="24">
-    <w:abstractNumId w:val="8"/>
-  </w:num>
-  <w:num w:numId="25">
-    <w:abstractNumId w:val="20"/>
   </w:num>
 </w:numbering>
 </file>
 
 <file path=word/styles.xml><?xml version="1.0" encoding="utf-8"?>
-<w:styles xmlns:mc="http://schemas.openxmlformats.org/markup-compatibility/2006" xmlns:r="http://schemas.openxmlformats.org/officeDocument/2006/relationships" xmlns:w="http://schemas.openxmlformats.org/wordprocessingml/2006/main" xmlns:w14="http://schemas.microsoft.com/office/word/2010/wordml" xmlns:w15="http://schemas.microsoft.com/office/word/2012/wordml" xmlns:w16cex="http://schemas.microsoft.com/office/word/2018/wordml/cex" xmlns:w16cid="http://schemas.microsoft.com/office/word/2016/wordml/cid" xmlns:w16="http://schemas.microsoft.com/office/word/2018/wordml" xmlns:w16sdtdh="http://schemas.microsoft.com/office/word/2020/wordml/sdtdatahash" xmlns:w16se="http://schemas.microsoft.com/office/word/2015/wordml/symex" mc:Ignorable="w14 w15 w16se w16cid w16 w16cex w16sdtdh">
+<w:styles xmlns:mc="http://schemas.openxmlformats.org/markup-compatibility/2006" xmlns:r="http://schemas.openxmlformats.org/officeDocument/2006/relationships" xmlns:w="http://schemas.openxmlformats.org/wordprocessingml/2006/main" xmlns:w14="http://schemas.microsoft.com/office/word/2010/wordml" xmlns:w15="http://schemas.microsoft.com/office/word/2012/wordml" xmlns:w16cex="http://schemas.microsoft.com/office/word/2018/wordml/cex" xmlns:w16cid="http://schemas.microsoft.com/office/word/2016/wordml/cid" xmlns:w16="http://schemas.microsoft.com/office/word/2018/wordml" xmlns:w16du="http://schemas.microsoft.com/office/word/2023/wordml/word16du" xmlns:w16sdtdh="http://schemas.microsoft.com/office/word/2020/wordml/sdtdatahash" xmlns:w16se="http://schemas.microsoft.com/office/word/2015/wordml/symex" mc:Ignorable="w14 w15 w16se w16cid w16 w16cex w16sdtdh w16du">
   <w:docDefaults>
     <w:rPrDefault>
       <w:rPr>
@@ -6976,7 +9139,6 @@
   <w:style w:type="character" w:default="1" w:styleId="Fuentedeprrafopredeter">
     <w:name w:val="Default Paragraph Font"/>
     <w:uiPriority w:val="1"/>
-    <w:semiHidden/>
     <w:unhideWhenUsed/>
   </w:style>
   <w:style w:type="table" w:default="1" w:styleId="Tablanormal">
